--- a/Antenas-RFID/Manual_Instalacao_Antenas_RFID_Tortec.docx
+++ b/Antenas-RFID/Manual_Instalacao_Antenas_RFID_Tortec.docx
@@ -22,7 +22,32 @@
       </w:r>
       <w:r>
         <w:br/>
-        <w:t>Versão 1.0 – Atualizado em 2025</w:t>
+        <w:t>Versão 1.</w:t>
+      </w:r>
+      <w:r>
+        <w:t>1</w:t>
+      </w:r>
+      <w:r>
+        <w:t xml:space="preserve"> – </w:t>
+      </w:r>
+      <w:proofErr w:type="spellStart"/>
+      <w:r>
+        <w:t>Atualizado</w:t>
+      </w:r>
+      <w:proofErr w:type="spellEnd"/>
+      <w:r>
+        <w:t xml:space="preserve"> </w:t>
+      </w:r>
+      <w:proofErr w:type="spellStart"/>
+      <w:r>
+        <w:t>em</w:t>
+      </w:r>
+      <w:proofErr w:type="spellEnd"/>
+      <w:r>
+        <w:t xml:space="preserve"> </w:t>
+      </w:r>
+      <w:r>
+        <w:t>01/05/2025 por Danilo Brito</w:t>
       </w:r>
     </w:p>
     <w:p>
@@ -41,10 +66,23 @@
     </w:p>
     <w:p>
       <w:r>
-        <w:t xml:space="preserve">Este manual tem como finalidade orientar corretamente o processo de instalação das antenas RFID utilizadas nos sistemas de </w:t>
-      </w:r>
-      <w:r>
-        <w:t>leitura de módulos de algodão. Os procedimentos estão divididos conforme o local de instalação: Arco de Leitura, Centro da Balança (solo) e Setor de Beneficiamento.</w:t>
+        <w:t xml:space="preserve">Este manual tem como finalidade orientar corretamente o processo de instalação das antenas RFID utilizadas nos sistemas de leitura de módulos de algodão. Os procedimentos estão divididos conforme o local de instalação: Arco de Leitura, Centro da Balança (solo) e </w:t>
+      </w:r>
+      <w:proofErr w:type="spellStart"/>
+      <w:r>
+        <w:t>Setor</w:t>
+      </w:r>
+      <w:proofErr w:type="spellEnd"/>
+      <w:r>
+        <w:t xml:space="preserve"> de </w:t>
+      </w:r>
+      <w:proofErr w:type="spellStart"/>
+      <w:r>
+        <w:t>Beneficiamento</w:t>
+      </w:r>
+      <w:proofErr w:type="spellEnd"/>
+      <w:r>
+        <w:t>.</w:t>
       </w:r>
     </w:p>
     <w:p>
@@ -67,10 +105,7 @@
       </w:r>
       <w:r>
         <w:br/>
-        <w:t>- Suporte de fixa</w:t>
-      </w:r>
-      <w:r>
-        <w:t>ção da antena</w:t>
+        <w:t>- Suporte de fixação da antena</w:t>
       </w:r>
       <w:r>
         <w:br/>
@@ -110,18 +145,2160 @@
       </w:r>
       <w:r>
         <w:br/>
-        <w:t xml:space="preserve">- </w:t>
-      </w:r>
-      <w:r>
-        <w:t>Alicate de crimpagem padrão A</w:t>
+        <w:t>- Alicate de crimpagem padrão A</w:t>
       </w:r>
       <w:r>
         <w:br/>
-        <w:t>- Ferramentas manuais básicas</w:t>
+        <w:t xml:space="preserve">- Ferramentas </w:t>
+      </w:r>
+      <w:proofErr w:type="spellStart"/>
+      <w:r>
+        <w:t>manuais</w:t>
+      </w:r>
+      <w:proofErr w:type="spellEnd"/>
+      <w:r>
+        <w:t xml:space="preserve"> </w:t>
+      </w:r>
+      <w:proofErr w:type="spellStart"/>
+      <w:r>
+        <w:t>básicas</w:t>
+      </w:r>
+      <w:proofErr w:type="spellEnd"/>
+    </w:p>
+    <w:p/>
+    <w:p/>
+    <w:p/>
+    <w:p/>
+    <w:p/>
+    <w:p/>
+    <w:p/>
+    <w:p/>
+    <w:p/>
+    <w:p/>
+    <w:p>
+      <w:pPr>
+        <w:pStyle w:val="PargrafodaLista"/>
+        <w:numPr>
+          <w:ilvl w:val="0"/>
+          <w:numId w:val="10"/>
+        </w:numPr>
+      </w:pPr>
+      <w:proofErr w:type="spellStart"/>
+      <w:r>
+        <w:lastRenderedPageBreak/>
+        <w:t>Preparação</w:t>
+      </w:r>
+      <w:proofErr w:type="spellEnd"/>
+      <w:r>
+        <w:t xml:space="preserve"> da antenna:</w:t>
       </w:r>
     </w:p>
     <w:p>
       <w:pPr>
+        <w:pStyle w:val="PargrafodaLista"/>
+        <w:numPr>
+          <w:ilvl w:val="0"/>
+          <w:numId w:val="11"/>
+        </w:numPr>
+      </w:pPr>
+      <w:proofErr w:type="spellStart"/>
+      <w:r>
+        <w:t>Fure</w:t>
+      </w:r>
+      <w:proofErr w:type="spellEnd"/>
+      <w:r>
+        <w:t xml:space="preserve"> </w:t>
+      </w:r>
+      <w:proofErr w:type="spellStart"/>
+      <w:r>
+        <w:t>os</w:t>
+      </w:r>
+      <w:proofErr w:type="spellEnd"/>
+      <w:r>
+        <w:t xml:space="preserve"> 2 </w:t>
+      </w:r>
+      <w:proofErr w:type="spellStart"/>
+      <w:r>
+        <w:t>marcações</w:t>
+      </w:r>
+      <w:proofErr w:type="spellEnd"/>
+      <w:r>
+        <w:t xml:space="preserve"> de </w:t>
+      </w:r>
+      <w:proofErr w:type="spellStart"/>
+      <w:r>
+        <w:t>prensa</w:t>
+      </w:r>
+      <w:proofErr w:type="spellEnd"/>
+      <w:r>
+        <w:t xml:space="preserve"> </w:t>
+      </w:r>
+      <w:proofErr w:type="spellStart"/>
+      <w:r>
+        <w:t>cabos</w:t>
+      </w:r>
+      <w:proofErr w:type="spellEnd"/>
+      <w:r>
+        <w:t xml:space="preserve"> da Caixa </w:t>
+      </w:r>
+      <w:proofErr w:type="spellStart"/>
+      <w:r>
+        <w:t>hermética</w:t>
+      </w:r>
+      <w:proofErr w:type="spellEnd"/>
+    </w:p>
+    <w:p>
+      <w:pPr>
+        <w:pStyle w:val="PargrafodaLista"/>
+        <w:numPr>
+          <w:ilvl w:val="0"/>
+          <w:numId w:val="11"/>
+        </w:numPr>
+      </w:pPr>
+      <w:r>
+        <w:drawing>
+          <wp:inline distT="0" distB="0" distL="0" distR="0" wp14:anchorId="3845832D" wp14:editId="31F0C395">
+            <wp:extent cx="3395785" cy="5029200"/>
+            <wp:effectExtent l="0" t="0" r="0" b="0"/>
+            <wp:docPr id="4" name="Imagem 4"/>
+            <wp:cNvGraphicFramePr>
+              <a:graphicFrameLocks xmlns:a="http://schemas.openxmlformats.org/drawingml/2006/main" noChangeAspect="1"/>
+            </wp:cNvGraphicFramePr>
+            <a:graphic xmlns:a="http://schemas.openxmlformats.org/drawingml/2006/main">
+              <a:graphicData uri="http://schemas.openxmlformats.org/drawingml/2006/picture">
+                <pic:pic xmlns:pic="http://schemas.openxmlformats.org/drawingml/2006/picture">
+                  <pic:nvPicPr>
+                    <pic:cNvPr id="1" name=""/>
+                    <pic:cNvPicPr/>
+                  </pic:nvPicPr>
+                  <pic:blipFill>
+                    <a:blip r:embed="rId8"/>
+                    <a:stretch>
+                      <a:fillRect/>
+                    </a:stretch>
+                  </pic:blipFill>
+                  <pic:spPr>
+                    <a:xfrm>
+                      <a:off x="0" y="0"/>
+                      <a:ext cx="3397909" cy="5032346"/>
+                    </a:xfrm>
+                    <a:prstGeom prst="rect">
+                      <a:avLst/>
+                    </a:prstGeom>
+                  </pic:spPr>
+                </pic:pic>
+              </a:graphicData>
+            </a:graphic>
+          </wp:inline>
+        </w:drawing>
+      </w:r>
+    </w:p>
+    <w:p/>
+    <w:p/>
+    <w:p/>
+    <w:p/>
+    <w:p/>
+    <w:p/>
+    <w:p/>
+    <w:p/>
+    <w:p>
+      <w:pPr>
+        <w:pStyle w:val="PargrafodaLista"/>
+        <w:numPr>
+          <w:ilvl w:val="0"/>
+          <w:numId w:val="11"/>
+        </w:numPr>
+      </w:pPr>
+      <w:proofErr w:type="spellStart"/>
+      <w:r>
+        <w:lastRenderedPageBreak/>
+        <w:t>Desmonte</w:t>
+      </w:r>
+      <w:proofErr w:type="spellEnd"/>
+      <w:r>
+        <w:t xml:space="preserve"> 1 presa </w:t>
+      </w:r>
+      <w:proofErr w:type="spellStart"/>
+      <w:r>
+        <w:t>cabo</w:t>
+      </w:r>
+      <w:proofErr w:type="spellEnd"/>
+    </w:p>
+    <w:p>
+      <w:pPr>
+        <w:pStyle w:val="PargrafodaLista"/>
+        <w:numPr>
+          <w:ilvl w:val="0"/>
+          <w:numId w:val="11"/>
+        </w:numPr>
+      </w:pPr>
+      <w:r>
+        <w:drawing>
+          <wp:inline distT="0" distB="0" distL="0" distR="0" wp14:anchorId="2CBBD05D" wp14:editId="55219DD6">
+            <wp:extent cx="3867690" cy="2324424"/>
+            <wp:effectExtent l="0" t="0" r="0" b="0"/>
+            <wp:docPr id="7" name="Imagem 7"/>
+            <wp:cNvGraphicFramePr>
+              <a:graphicFrameLocks xmlns:a="http://schemas.openxmlformats.org/drawingml/2006/main" noChangeAspect="1"/>
+            </wp:cNvGraphicFramePr>
+            <a:graphic xmlns:a="http://schemas.openxmlformats.org/drawingml/2006/main">
+              <a:graphicData uri="http://schemas.openxmlformats.org/drawingml/2006/picture">
+                <pic:pic xmlns:pic="http://schemas.openxmlformats.org/drawingml/2006/picture">
+                  <pic:nvPicPr>
+                    <pic:cNvPr id="1" name=""/>
+                    <pic:cNvPicPr/>
+                  </pic:nvPicPr>
+                  <pic:blipFill>
+                    <a:blip r:embed="rId9"/>
+                    <a:stretch>
+                      <a:fillRect/>
+                    </a:stretch>
+                  </pic:blipFill>
+                  <pic:spPr>
+                    <a:xfrm>
+                      <a:off x="0" y="0"/>
+                      <a:ext cx="3867690" cy="2324424"/>
+                    </a:xfrm>
+                    <a:prstGeom prst="rect">
+                      <a:avLst/>
+                    </a:prstGeom>
+                  </pic:spPr>
+                </pic:pic>
+              </a:graphicData>
+            </a:graphic>
+          </wp:inline>
+        </w:drawing>
+      </w:r>
+    </w:p>
+    <w:p/>
+    <w:p>
+      <w:pPr>
+        <w:pStyle w:val="PargrafodaLista"/>
+        <w:numPr>
+          <w:ilvl w:val="0"/>
+          <w:numId w:val="11"/>
+        </w:numPr>
+      </w:pPr>
+      <w:proofErr w:type="spellStart"/>
+      <w:r>
+        <w:t>Reabra</w:t>
+      </w:r>
+      <w:proofErr w:type="spellEnd"/>
+      <w:r>
+        <w:t xml:space="preserve"> o </w:t>
+      </w:r>
+      <w:proofErr w:type="spellStart"/>
+      <w:r>
+        <w:t>prensa</w:t>
+      </w:r>
+      <w:proofErr w:type="spellEnd"/>
+      <w:r>
+        <w:t xml:space="preserve"> </w:t>
+      </w:r>
+      <w:proofErr w:type="spellStart"/>
+      <w:r>
+        <w:t>cabo</w:t>
+      </w:r>
+      <w:proofErr w:type="spellEnd"/>
+      <w:r>
+        <w:t xml:space="preserve"> com </w:t>
+      </w:r>
+      <w:proofErr w:type="spellStart"/>
+      <w:r>
+        <w:t>broca</w:t>
+      </w:r>
+      <w:proofErr w:type="spellEnd"/>
+      <w:r>
+        <w:t xml:space="preserve"> 12mm</w:t>
+      </w:r>
+    </w:p>
+    <w:p>
+      <w:pPr>
+        <w:pStyle w:val="PargrafodaLista"/>
+        <w:numPr>
+          <w:ilvl w:val="0"/>
+          <w:numId w:val="11"/>
+        </w:numPr>
+        <w:rPr>
+          <w:rFonts w:asciiTheme="majorHAnsi" w:eastAsiaTheme="majorEastAsia" w:hAnsiTheme="majorHAnsi" w:cstheme="majorBidi"/>
+          <w:b/>
+          <w:bCs/>
+          <w:sz w:val="26"/>
+          <w:szCs w:val="26"/>
+        </w:rPr>
+      </w:pPr>
+      <w:r>
+        <w:drawing>
+          <wp:inline distT="0" distB="0" distL="0" distR="0" wp14:anchorId="4548BE6D" wp14:editId="12BE4207">
+            <wp:extent cx="3848637" cy="2648320"/>
+            <wp:effectExtent l="0" t="0" r="0" b="0"/>
+            <wp:docPr id="8" name="Imagem 8"/>
+            <wp:cNvGraphicFramePr>
+              <a:graphicFrameLocks xmlns:a="http://schemas.openxmlformats.org/drawingml/2006/main" noChangeAspect="1"/>
+            </wp:cNvGraphicFramePr>
+            <a:graphic xmlns:a="http://schemas.openxmlformats.org/drawingml/2006/main">
+              <a:graphicData uri="http://schemas.openxmlformats.org/drawingml/2006/picture">
+                <pic:pic xmlns:pic="http://schemas.openxmlformats.org/drawingml/2006/picture">
+                  <pic:nvPicPr>
+                    <pic:cNvPr id="1" name=""/>
+                    <pic:cNvPicPr/>
+                  </pic:nvPicPr>
+                  <pic:blipFill>
+                    <a:blip r:embed="rId10"/>
+                    <a:stretch>
+                      <a:fillRect/>
+                    </a:stretch>
+                  </pic:blipFill>
+                  <pic:spPr>
+                    <a:xfrm>
+                      <a:off x="0" y="0"/>
+                      <a:ext cx="3848637" cy="2648320"/>
+                    </a:xfrm>
+                    <a:prstGeom prst="rect">
+                      <a:avLst/>
+                    </a:prstGeom>
+                  </pic:spPr>
+                </pic:pic>
+              </a:graphicData>
+            </a:graphic>
+          </wp:inline>
+        </w:drawing>
+      </w:r>
+    </w:p>
+    <w:p>
+      <w:pPr>
+        <w:pStyle w:val="PargrafodaLista"/>
+        <w:numPr>
+          <w:ilvl w:val="0"/>
+          <w:numId w:val="11"/>
+        </w:numPr>
+        <w:rPr>
+          <w:rFonts w:asciiTheme="majorHAnsi" w:eastAsiaTheme="majorEastAsia" w:hAnsiTheme="majorHAnsi" w:cstheme="majorBidi"/>
+          <w:b/>
+          <w:bCs/>
+          <w:sz w:val="26"/>
+          <w:szCs w:val="26"/>
+        </w:rPr>
+      </w:pPr>
+      <w:r>
+        <w:lastRenderedPageBreak/>
+        <w:drawing>
+          <wp:inline distT="0" distB="0" distL="0" distR="0" wp14:anchorId="42918C57" wp14:editId="64C1AB24">
+            <wp:extent cx="3896269" cy="3515216"/>
+            <wp:effectExtent l="0" t="0" r="9525" b="9525"/>
+            <wp:docPr id="10" name="Imagem 10"/>
+            <wp:cNvGraphicFramePr>
+              <a:graphicFrameLocks xmlns:a="http://schemas.openxmlformats.org/drawingml/2006/main" noChangeAspect="1"/>
+            </wp:cNvGraphicFramePr>
+            <a:graphic xmlns:a="http://schemas.openxmlformats.org/drawingml/2006/main">
+              <a:graphicData uri="http://schemas.openxmlformats.org/drawingml/2006/picture">
+                <pic:pic xmlns:pic="http://schemas.openxmlformats.org/drawingml/2006/picture">
+                  <pic:nvPicPr>
+                    <pic:cNvPr id="1" name=""/>
+                    <pic:cNvPicPr/>
+                  </pic:nvPicPr>
+                  <pic:blipFill>
+                    <a:blip r:embed="rId11"/>
+                    <a:stretch>
+                      <a:fillRect/>
+                    </a:stretch>
+                  </pic:blipFill>
+                  <pic:spPr>
+                    <a:xfrm>
+                      <a:off x="0" y="0"/>
+                      <a:ext cx="3896269" cy="3515216"/>
+                    </a:xfrm>
+                    <a:prstGeom prst="rect">
+                      <a:avLst/>
+                    </a:prstGeom>
+                  </pic:spPr>
+                </pic:pic>
+              </a:graphicData>
+            </a:graphic>
+          </wp:inline>
+        </w:drawing>
+      </w:r>
+    </w:p>
+    <w:p>
+      <w:pPr>
+        <w:rPr>
+          <w:rFonts w:asciiTheme="majorHAnsi" w:eastAsiaTheme="majorEastAsia" w:hAnsiTheme="majorHAnsi" w:cstheme="majorBidi"/>
+          <w:b/>
+          <w:bCs/>
+          <w:sz w:val="26"/>
+          <w:szCs w:val="26"/>
+        </w:rPr>
+      </w:pPr>
+    </w:p>
+    <w:p>
+      <w:pPr>
+        <w:pStyle w:val="PargrafodaLista"/>
+        <w:numPr>
+          <w:ilvl w:val="0"/>
+          <w:numId w:val="11"/>
+        </w:numPr>
+        <w:rPr>
+          <w:rFonts w:asciiTheme="majorHAnsi" w:eastAsiaTheme="majorEastAsia" w:hAnsiTheme="majorHAnsi" w:cstheme="majorBidi"/>
+          <w:sz w:val="26"/>
+          <w:szCs w:val="26"/>
+        </w:rPr>
+      </w:pPr>
+      <w:r>
+        <w:rPr>
+          <w:rFonts w:asciiTheme="majorHAnsi" w:eastAsiaTheme="majorEastAsia" w:hAnsiTheme="majorHAnsi" w:cstheme="majorBidi"/>
+          <w:sz w:val="26"/>
+          <w:szCs w:val="26"/>
+        </w:rPr>
+        <w:t xml:space="preserve">Com </w:t>
+      </w:r>
+      <w:proofErr w:type="spellStart"/>
+      <w:r>
+        <w:rPr>
+          <w:rFonts w:asciiTheme="majorHAnsi" w:eastAsiaTheme="majorEastAsia" w:hAnsiTheme="majorHAnsi" w:cstheme="majorBidi"/>
+          <w:sz w:val="26"/>
+          <w:szCs w:val="26"/>
+        </w:rPr>
+        <w:t>alicate</w:t>
+      </w:r>
+      <w:proofErr w:type="spellEnd"/>
+      <w:r>
+        <w:rPr>
+          <w:rFonts w:asciiTheme="majorHAnsi" w:eastAsiaTheme="majorEastAsia" w:hAnsiTheme="majorHAnsi" w:cstheme="majorBidi"/>
+          <w:sz w:val="26"/>
+          <w:szCs w:val="26"/>
+        </w:rPr>
+        <w:t xml:space="preserve"> de </w:t>
+      </w:r>
+      <w:proofErr w:type="spellStart"/>
+      <w:r>
+        <w:rPr>
+          <w:rFonts w:asciiTheme="majorHAnsi" w:eastAsiaTheme="majorEastAsia" w:hAnsiTheme="majorHAnsi" w:cstheme="majorBidi"/>
+          <w:sz w:val="26"/>
+          <w:szCs w:val="26"/>
+        </w:rPr>
+        <w:t>corte</w:t>
+      </w:r>
+      <w:proofErr w:type="spellEnd"/>
+      <w:r>
+        <w:rPr>
+          <w:rFonts w:asciiTheme="majorHAnsi" w:eastAsiaTheme="majorEastAsia" w:hAnsiTheme="majorHAnsi" w:cstheme="majorBidi"/>
+          <w:sz w:val="26"/>
+          <w:szCs w:val="26"/>
+        </w:rPr>
+        <w:t xml:space="preserve">, </w:t>
+      </w:r>
+      <w:proofErr w:type="spellStart"/>
+      <w:r>
+        <w:rPr>
+          <w:rFonts w:asciiTheme="majorHAnsi" w:eastAsiaTheme="majorEastAsia" w:hAnsiTheme="majorHAnsi" w:cstheme="majorBidi"/>
+          <w:sz w:val="26"/>
+          <w:szCs w:val="26"/>
+        </w:rPr>
+        <w:t>faça</w:t>
+      </w:r>
+      <w:proofErr w:type="spellEnd"/>
+      <w:r>
+        <w:rPr>
+          <w:rFonts w:asciiTheme="majorHAnsi" w:eastAsiaTheme="majorEastAsia" w:hAnsiTheme="majorHAnsi" w:cstheme="majorBidi"/>
+          <w:sz w:val="26"/>
+          <w:szCs w:val="26"/>
+        </w:rPr>
+        <w:t xml:space="preserve"> um </w:t>
+      </w:r>
+      <w:proofErr w:type="spellStart"/>
+      <w:r>
+        <w:rPr>
+          <w:rFonts w:asciiTheme="majorHAnsi" w:eastAsiaTheme="majorEastAsia" w:hAnsiTheme="majorHAnsi" w:cstheme="majorBidi"/>
+          <w:sz w:val="26"/>
+          <w:szCs w:val="26"/>
+        </w:rPr>
+        <w:t>corte</w:t>
+      </w:r>
+      <w:proofErr w:type="spellEnd"/>
+      <w:r>
+        <w:rPr>
+          <w:rFonts w:asciiTheme="majorHAnsi" w:eastAsiaTheme="majorEastAsia" w:hAnsiTheme="majorHAnsi" w:cstheme="majorBidi"/>
+          <w:sz w:val="26"/>
+          <w:szCs w:val="26"/>
+        </w:rPr>
+        <w:t xml:space="preserve"> no </w:t>
+      </w:r>
+      <w:proofErr w:type="spellStart"/>
+      <w:r>
+        <w:rPr>
+          <w:rFonts w:asciiTheme="majorHAnsi" w:eastAsiaTheme="majorEastAsia" w:hAnsiTheme="majorHAnsi" w:cstheme="majorBidi"/>
+          <w:sz w:val="26"/>
+          <w:szCs w:val="26"/>
+        </w:rPr>
+        <w:t>isolador</w:t>
+      </w:r>
+      <w:proofErr w:type="spellEnd"/>
+      <w:r>
+        <w:rPr>
+          <w:rFonts w:asciiTheme="majorHAnsi" w:eastAsiaTheme="majorEastAsia" w:hAnsiTheme="majorHAnsi" w:cstheme="majorBidi"/>
+          <w:sz w:val="26"/>
+          <w:szCs w:val="26"/>
+        </w:rPr>
+        <w:t xml:space="preserve"> do </w:t>
+      </w:r>
+      <w:proofErr w:type="spellStart"/>
+      <w:r>
+        <w:rPr>
+          <w:rFonts w:asciiTheme="majorHAnsi" w:eastAsiaTheme="majorEastAsia" w:hAnsiTheme="majorHAnsi" w:cstheme="majorBidi"/>
+          <w:sz w:val="26"/>
+          <w:szCs w:val="26"/>
+        </w:rPr>
+        <w:t>prensa</w:t>
+      </w:r>
+      <w:proofErr w:type="spellEnd"/>
+      <w:r>
+        <w:rPr>
+          <w:rFonts w:asciiTheme="majorHAnsi" w:eastAsiaTheme="majorEastAsia" w:hAnsiTheme="majorHAnsi" w:cstheme="majorBidi"/>
+          <w:sz w:val="26"/>
+          <w:szCs w:val="26"/>
+        </w:rPr>
+        <w:t xml:space="preserve"> </w:t>
+      </w:r>
+      <w:proofErr w:type="spellStart"/>
+      <w:r>
+        <w:rPr>
+          <w:rFonts w:asciiTheme="majorHAnsi" w:eastAsiaTheme="majorEastAsia" w:hAnsiTheme="majorHAnsi" w:cstheme="majorBidi"/>
+          <w:sz w:val="26"/>
+          <w:szCs w:val="26"/>
+        </w:rPr>
+        <w:t>cabo</w:t>
+      </w:r>
+      <w:proofErr w:type="spellEnd"/>
+    </w:p>
+    <w:p>
+      <w:pPr>
+        <w:pStyle w:val="PargrafodaLista"/>
+        <w:numPr>
+          <w:ilvl w:val="0"/>
+          <w:numId w:val="11"/>
+        </w:numPr>
+        <w:rPr>
+          <w:rFonts w:asciiTheme="majorHAnsi" w:eastAsiaTheme="majorEastAsia" w:hAnsiTheme="majorHAnsi" w:cstheme="majorBidi"/>
+          <w:sz w:val="26"/>
+          <w:szCs w:val="26"/>
+        </w:rPr>
+      </w:pPr>
+      <w:r>
+        <w:drawing>
+          <wp:inline distT="0" distB="0" distL="0" distR="0" wp14:anchorId="354326AE" wp14:editId="6C2FA11F">
+            <wp:extent cx="2734057" cy="2534004"/>
+            <wp:effectExtent l="0" t="0" r="9525" b="0"/>
+            <wp:docPr id="12" name="Imagem 12"/>
+            <wp:cNvGraphicFramePr>
+              <a:graphicFrameLocks xmlns:a="http://schemas.openxmlformats.org/drawingml/2006/main" noChangeAspect="1"/>
+            </wp:cNvGraphicFramePr>
+            <a:graphic xmlns:a="http://schemas.openxmlformats.org/drawingml/2006/main">
+              <a:graphicData uri="http://schemas.openxmlformats.org/drawingml/2006/picture">
+                <pic:pic xmlns:pic="http://schemas.openxmlformats.org/drawingml/2006/picture">
+                  <pic:nvPicPr>
+                    <pic:cNvPr id="1" name=""/>
+                    <pic:cNvPicPr/>
+                  </pic:nvPicPr>
+                  <pic:blipFill>
+                    <a:blip r:embed="rId12"/>
+                    <a:stretch>
+                      <a:fillRect/>
+                    </a:stretch>
+                  </pic:blipFill>
+                  <pic:spPr>
+                    <a:xfrm>
+                      <a:off x="0" y="0"/>
+                      <a:ext cx="2734057" cy="2534004"/>
+                    </a:xfrm>
+                    <a:prstGeom prst="rect">
+                      <a:avLst/>
+                    </a:prstGeom>
+                  </pic:spPr>
+                </pic:pic>
+              </a:graphicData>
+            </a:graphic>
+          </wp:inline>
+        </w:drawing>
+      </w:r>
+    </w:p>
+    <w:p>
+      <w:pPr>
+        <w:rPr>
+          <w:rFonts w:asciiTheme="majorHAnsi" w:eastAsiaTheme="majorEastAsia" w:hAnsiTheme="majorHAnsi" w:cstheme="majorBidi"/>
+          <w:sz w:val="26"/>
+          <w:szCs w:val="26"/>
+        </w:rPr>
+      </w:pPr>
+    </w:p>
+    <w:p>
+      <w:pPr>
+        <w:rPr>
+          <w:rFonts w:asciiTheme="majorHAnsi" w:eastAsiaTheme="majorEastAsia" w:hAnsiTheme="majorHAnsi" w:cstheme="majorBidi"/>
+          <w:sz w:val="26"/>
+          <w:szCs w:val="26"/>
+        </w:rPr>
+      </w:pPr>
+    </w:p>
+    <w:p>
+      <w:pPr>
+        <w:pStyle w:val="PargrafodaLista"/>
+        <w:numPr>
+          <w:ilvl w:val="0"/>
+          <w:numId w:val="11"/>
+        </w:numPr>
+        <w:rPr>
+          <w:rFonts w:asciiTheme="majorHAnsi" w:eastAsiaTheme="majorEastAsia" w:hAnsiTheme="majorHAnsi" w:cstheme="majorBidi"/>
+          <w:sz w:val="26"/>
+          <w:szCs w:val="26"/>
+        </w:rPr>
+      </w:pPr>
+      <w:proofErr w:type="spellStart"/>
+      <w:r>
+        <w:rPr>
+          <w:rFonts w:asciiTheme="majorHAnsi" w:eastAsiaTheme="majorEastAsia" w:hAnsiTheme="majorHAnsi" w:cstheme="majorBidi"/>
+          <w:sz w:val="26"/>
+          <w:szCs w:val="26"/>
+        </w:rPr>
+        <w:t>Coloque</w:t>
+      </w:r>
+      <w:proofErr w:type="spellEnd"/>
+      <w:r>
+        <w:rPr>
+          <w:rFonts w:asciiTheme="majorHAnsi" w:eastAsiaTheme="majorEastAsia" w:hAnsiTheme="majorHAnsi" w:cstheme="majorBidi"/>
+          <w:sz w:val="26"/>
+          <w:szCs w:val="26"/>
+        </w:rPr>
+        <w:t xml:space="preserve"> </w:t>
+      </w:r>
+      <w:proofErr w:type="spellStart"/>
+      <w:r>
+        <w:rPr>
+          <w:rFonts w:asciiTheme="majorHAnsi" w:eastAsiaTheme="majorEastAsia" w:hAnsiTheme="majorHAnsi" w:cstheme="majorBidi"/>
+          <w:sz w:val="26"/>
+          <w:szCs w:val="26"/>
+        </w:rPr>
+        <w:t>os</w:t>
+      </w:r>
+      <w:proofErr w:type="spellEnd"/>
+      <w:r>
+        <w:rPr>
+          <w:rFonts w:asciiTheme="majorHAnsi" w:eastAsiaTheme="majorEastAsia" w:hAnsiTheme="majorHAnsi" w:cstheme="majorBidi"/>
+          <w:sz w:val="26"/>
+          <w:szCs w:val="26"/>
+        </w:rPr>
+        <w:t xml:space="preserve"> 2 </w:t>
+      </w:r>
+      <w:proofErr w:type="spellStart"/>
+      <w:r>
+        <w:rPr>
+          <w:rFonts w:asciiTheme="majorHAnsi" w:eastAsiaTheme="majorEastAsia" w:hAnsiTheme="majorHAnsi" w:cstheme="majorBidi"/>
+          <w:sz w:val="26"/>
+          <w:szCs w:val="26"/>
+        </w:rPr>
+        <w:t>prensa</w:t>
+      </w:r>
+      <w:proofErr w:type="spellEnd"/>
+      <w:r>
+        <w:rPr>
+          <w:rFonts w:asciiTheme="majorHAnsi" w:eastAsiaTheme="majorEastAsia" w:hAnsiTheme="majorHAnsi" w:cstheme="majorBidi"/>
+          <w:sz w:val="26"/>
+          <w:szCs w:val="26"/>
+        </w:rPr>
+        <w:t xml:space="preserve"> </w:t>
+      </w:r>
+      <w:proofErr w:type="spellStart"/>
+      <w:r>
+        <w:rPr>
+          <w:rFonts w:asciiTheme="majorHAnsi" w:eastAsiaTheme="majorEastAsia" w:hAnsiTheme="majorHAnsi" w:cstheme="majorBidi"/>
+          <w:sz w:val="26"/>
+          <w:szCs w:val="26"/>
+        </w:rPr>
+        <w:t>cabos</w:t>
+      </w:r>
+      <w:proofErr w:type="spellEnd"/>
+      <w:r>
+        <w:rPr>
+          <w:rFonts w:asciiTheme="majorHAnsi" w:eastAsiaTheme="majorEastAsia" w:hAnsiTheme="majorHAnsi" w:cstheme="majorBidi"/>
+          <w:sz w:val="26"/>
+          <w:szCs w:val="26"/>
+        </w:rPr>
+        <w:t xml:space="preserve"> </w:t>
+      </w:r>
+      <w:proofErr w:type="spellStart"/>
+      <w:r>
+        <w:rPr>
+          <w:rFonts w:asciiTheme="majorHAnsi" w:eastAsiaTheme="majorEastAsia" w:hAnsiTheme="majorHAnsi" w:cstheme="majorBidi"/>
+          <w:sz w:val="26"/>
+          <w:szCs w:val="26"/>
+        </w:rPr>
+        <w:t>nos</w:t>
+      </w:r>
+      <w:proofErr w:type="spellEnd"/>
+      <w:r>
+        <w:rPr>
+          <w:rFonts w:asciiTheme="majorHAnsi" w:eastAsiaTheme="majorEastAsia" w:hAnsiTheme="majorHAnsi" w:cstheme="majorBidi"/>
+          <w:sz w:val="26"/>
+          <w:szCs w:val="26"/>
+        </w:rPr>
+        <w:t xml:space="preserve"> </w:t>
+      </w:r>
+      <w:proofErr w:type="spellStart"/>
+      <w:r>
+        <w:rPr>
+          <w:rFonts w:asciiTheme="majorHAnsi" w:eastAsiaTheme="majorEastAsia" w:hAnsiTheme="majorHAnsi" w:cstheme="majorBidi"/>
+          <w:sz w:val="26"/>
+          <w:szCs w:val="26"/>
+        </w:rPr>
+        <w:t>locais</w:t>
+      </w:r>
+      <w:proofErr w:type="spellEnd"/>
+      <w:r>
+        <w:rPr>
+          <w:rFonts w:asciiTheme="majorHAnsi" w:eastAsiaTheme="majorEastAsia" w:hAnsiTheme="majorHAnsi" w:cstheme="majorBidi"/>
+          <w:sz w:val="26"/>
+          <w:szCs w:val="26"/>
+        </w:rPr>
+        <w:t xml:space="preserve"> </w:t>
+      </w:r>
+      <w:proofErr w:type="spellStart"/>
+      <w:r>
+        <w:rPr>
+          <w:rFonts w:asciiTheme="majorHAnsi" w:eastAsiaTheme="majorEastAsia" w:hAnsiTheme="majorHAnsi" w:cstheme="majorBidi"/>
+          <w:sz w:val="26"/>
+          <w:szCs w:val="26"/>
+        </w:rPr>
+        <w:t>corretos</w:t>
+      </w:r>
+      <w:proofErr w:type="spellEnd"/>
+      <w:r>
+        <w:rPr>
+          <w:rFonts w:asciiTheme="majorHAnsi" w:eastAsiaTheme="majorEastAsia" w:hAnsiTheme="majorHAnsi" w:cstheme="majorBidi"/>
+          <w:sz w:val="26"/>
+          <w:szCs w:val="26"/>
+        </w:rPr>
+        <w:t xml:space="preserve"> </w:t>
+      </w:r>
+      <w:proofErr w:type="spellStart"/>
+      <w:r>
+        <w:rPr>
+          <w:rFonts w:asciiTheme="majorHAnsi" w:eastAsiaTheme="majorEastAsia" w:hAnsiTheme="majorHAnsi" w:cstheme="majorBidi"/>
+          <w:sz w:val="26"/>
+          <w:szCs w:val="26"/>
+        </w:rPr>
+        <w:t>sendo</w:t>
+      </w:r>
+      <w:proofErr w:type="spellEnd"/>
+      <w:r>
+        <w:rPr>
+          <w:rFonts w:asciiTheme="majorHAnsi" w:eastAsiaTheme="majorEastAsia" w:hAnsiTheme="majorHAnsi" w:cstheme="majorBidi"/>
+          <w:sz w:val="26"/>
+          <w:szCs w:val="26"/>
+        </w:rPr>
+        <w:t xml:space="preserve"> o da </w:t>
+      </w:r>
+      <w:proofErr w:type="spellStart"/>
+      <w:r>
+        <w:rPr>
+          <w:rFonts w:asciiTheme="majorHAnsi" w:eastAsiaTheme="majorEastAsia" w:hAnsiTheme="majorHAnsi" w:cstheme="majorBidi"/>
+          <w:sz w:val="26"/>
+          <w:szCs w:val="26"/>
+        </w:rPr>
+        <w:t>direita</w:t>
+      </w:r>
+      <w:proofErr w:type="spellEnd"/>
+      <w:r>
+        <w:rPr>
+          <w:rFonts w:asciiTheme="majorHAnsi" w:eastAsiaTheme="majorEastAsia" w:hAnsiTheme="majorHAnsi" w:cstheme="majorBidi"/>
+          <w:sz w:val="26"/>
+          <w:szCs w:val="26"/>
+        </w:rPr>
+        <w:t xml:space="preserve"> o </w:t>
+      </w:r>
+      <w:proofErr w:type="spellStart"/>
+      <w:r>
+        <w:rPr>
+          <w:rFonts w:asciiTheme="majorHAnsi" w:eastAsiaTheme="majorEastAsia" w:hAnsiTheme="majorHAnsi" w:cstheme="majorBidi"/>
+          <w:sz w:val="26"/>
+          <w:szCs w:val="26"/>
+        </w:rPr>
+        <w:t>reaberto</w:t>
+      </w:r>
+      <w:proofErr w:type="spellEnd"/>
+      <w:r>
+        <w:rPr>
+          <w:rFonts w:asciiTheme="majorHAnsi" w:eastAsiaTheme="majorEastAsia" w:hAnsiTheme="majorHAnsi" w:cstheme="majorBidi"/>
+          <w:sz w:val="26"/>
+          <w:szCs w:val="26"/>
+        </w:rPr>
+        <w:t xml:space="preserve"> e passe o </w:t>
+      </w:r>
+      <w:proofErr w:type="spellStart"/>
+      <w:r>
+        <w:rPr>
+          <w:rFonts w:asciiTheme="majorHAnsi" w:eastAsiaTheme="majorEastAsia" w:hAnsiTheme="majorHAnsi" w:cstheme="majorBidi"/>
+          <w:sz w:val="26"/>
+          <w:szCs w:val="26"/>
+        </w:rPr>
+        <w:t>fio</w:t>
+      </w:r>
+      <w:proofErr w:type="spellEnd"/>
+      <w:r>
+        <w:rPr>
+          <w:rFonts w:asciiTheme="majorHAnsi" w:eastAsiaTheme="majorEastAsia" w:hAnsiTheme="majorHAnsi" w:cstheme="majorBidi"/>
+          <w:sz w:val="26"/>
+          <w:szCs w:val="26"/>
+        </w:rPr>
+        <w:t xml:space="preserve"> de </w:t>
+      </w:r>
+      <w:proofErr w:type="spellStart"/>
+      <w:r>
+        <w:rPr>
+          <w:rFonts w:asciiTheme="majorHAnsi" w:eastAsiaTheme="majorEastAsia" w:hAnsiTheme="majorHAnsi" w:cstheme="majorBidi"/>
+          <w:sz w:val="26"/>
+          <w:szCs w:val="26"/>
+        </w:rPr>
+        <w:t>energia</w:t>
+      </w:r>
+      <w:proofErr w:type="spellEnd"/>
+      <w:r>
+        <w:rPr>
+          <w:rFonts w:asciiTheme="majorHAnsi" w:eastAsiaTheme="majorEastAsia" w:hAnsiTheme="majorHAnsi" w:cstheme="majorBidi"/>
+          <w:sz w:val="26"/>
+          <w:szCs w:val="26"/>
+        </w:rPr>
+        <w:t xml:space="preserve"> da antenna</w:t>
+      </w:r>
+    </w:p>
+    <w:p>
+      <w:pPr>
+        <w:pStyle w:val="PargrafodaLista"/>
+        <w:numPr>
+          <w:ilvl w:val="0"/>
+          <w:numId w:val="11"/>
+        </w:numPr>
+        <w:rPr>
+          <w:rFonts w:asciiTheme="majorHAnsi" w:eastAsiaTheme="majorEastAsia" w:hAnsiTheme="majorHAnsi" w:cstheme="majorBidi"/>
+          <w:sz w:val="26"/>
+          <w:szCs w:val="26"/>
+        </w:rPr>
+      </w:pPr>
+      <w:r>
+        <w:lastRenderedPageBreak/>
+        <w:drawing>
+          <wp:inline distT="0" distB="0" distL="0" distR="0" wp14:anchorId="45489512" wp14:editId="0C8BADC2">
+            <wp:extent cx="3934374" cy="5439534"/>
+            <wp:effectExtent l="0" t="0" r="9525" b="8890"/>
+            <wp:docPr id="13" name="Imagem 13"/>
+            <wp:cNvGraphicFramePr>
+              <a:graphicFrameLocks xmlns:a="http://schemas.openxmlformats.org/drawingml/2006/main" noChangeAspect="1"/>
+            </wp:cNvGraphicFramePr>
+            <a:graphic xmlns:a="http://schemas.openxmlformats.org/drawingml/2006/main">
+              <a:graphicData uri="http://schemas.openxmlformats.org/drawingml/2006/picture">
+                <pic:pic xmlns:pic="http://schemas.openxmlformats.org/drawingml/2006/picture">
+                  <pic:nvPicPr>
+                    <pic:cNvPr id="1" name=""/>
+                    <pic:cNvPicPr/>
+                  </pic:nvPicPr>
+                  <pic:blipFill>
+                    <a:blip r:embed="rId13"/>
+                    <a:stretch>
+                      <a:fillRect/>
+                    </a:stretch>
+                  </pic:blipFill>
+                  <pic:spPr>
+                    <a:xfrm>
+                      <a:off x="0" y="0"/>
+                      <a:ext cx="3934374" cy="5439534"/>
+                    </a:xfrm>
+                    <a:prstGeom prst="rect">
+                      <a:avLst/>
+                    </a:prstGeom>
+                  </pic:spPr>
+                </pic:pic>
+              </a:graphicData>
+            </a:graphic>
+          </wp:inline>
+        </w:drawing>
+      </w:r>
+    </w:p>
+    <w:p>
+      <w:pPr>
+        <w:pStyle w:val="PargrafodaLista"/>
+        <w:numPr>
+          <w:ilvl w:val="0"/>
+          <w:numId w:val="11"/>
+        </w:numPr>
+        <w:rPr>
+          <w:rFonts w:asciiTheme="majorHAnsi" w:eastAsiaTheme="majorEastAsia" w:hAnsiTheme="majorHAnsi" w:cstheme="majorBidi"/>
+          <w:b/>
+          <w:bCs/>
+          <w:sz w:val="26"/>
+          <w:szCs w:val="26"/>
+        </w:rPr>
+      </w:pPr>
+      <w:r>
+        <w:lastRenderedPageBreak/>
+        <w:drawing>
+          <wp:inline distT="0" distB="0" distL="0" distR="0" wp14:anchorId="2BBBE329" wp14:editId="62066732">
+            <wp:extent cx="3886742" cy="5144218"/>
+            <wp:effectExtent l="0" t="0" r="0" b="0"/>
+            <wp:docPr id="14" name="Imagem 14"/>
+            <wp:cNvGraphicFramePr>
+              <a:graphicFrameLocks xmlns:a="http://schemas.openxmlformats.org/drawingml/2006/main" noChangeAspect="1"/>
+            </wp:cNvGraphicFramePr>
+            <a:graphic xmlns:a="http://schemas.openxmlformats.org/drawingml/2006/main">
+              <a:graphicData uri="http://schemas.openxmlformats.org/drawingml/2006/picture">
+                <pic:pic xmlns:pic="http://schemas.openxmlformats.org/drawingml/2006/picture">
+                  <pic:nvPicPr>
+                    <pic:cNvPr id="1" name=""/>
+                    <pic:cNvPicPr/>
+                  </pic:nvPicPr>
+                  <pic:blipFill>
+                    <a:blip r:embed="rId14"/>
+                    <a:stretch>
+                      <a:fillRect/>
+                    </a:stretch>
+                  </pic:blipFill>
+                  <pic:spPr>
+                    <a:xfrm>
+                      <a:off x="0" y="0"/>
+                      <a:ext cx="3886742" cy="5144218"/>
+                    </a:xfrm>
+                    <a:prstGeom prst="rect">
+                      <a:avLst/>
+                    </a:prstGeom>
+                  </pic:spPr>
+                </pic:pic>
+              </a:graphicData>
+            </a:graphic>
+          </wp:inline>
+        </w:drawing>
+      </w:r>
+    </w:p>
+    <w:p>
+      <w:pPr>
+        <w:rPr>
+          <w:rFonts w:asciiTheme="majorHAnsi" w:eastAsiaTheme="majorEastAsia" w:hAnsiTheme="majorHAnsi" w:cstheme="majorBidi"/>
+          <w:b/>
+          <w:bCs/>
+          <w:sz w:val="26"/>
+          <w:szCs w:val="26"/>
+        </w:rPr>
+      </w:pPr>
+    </w:p>
+    <w:p>
+      <w:pPr>
+        <w:rPr>
+          <w:rFonts w:asciiTheme="majorHAnsi" w:eastAsiaTheme="majorEastAsia" w:hAnsiTheme="majorHAnsi" w:cstheme="majorBidi"/>
+          <w:b/>
+          <w:bCs/>
+          <w:sz w:val="26"/>
+          <w:szCs w:val="26"/>
+        </w:rPr>
+      </w:pPr>
+    </w:p>
+    <w:p>
+      <w:pPr>
+        <w:rPr>
+          <w:rFonts w:asciiTheme="majorHAnsi" w:eastAsiaTheme="majorEastAsia" w:hAnsiTheme="majorHAnsi" w:cstheme="majorBidi"/>
+          <w:b/>
+          <w:bCs/>
+          <w:sz w:val="26"/>
+          <w:szCs w:val="26"/>
+        </w:rPr>
+      </w:pPr>
+    </w:p>
+    <w:p>
+      <w:pPr>
+        <w:rPr>
+          <w:rFonts w:asciiTheme="majorHAnsi" w:eastAsiaTheme="majorEastAsia" w:hAnsiTheme="majorHAnsi" w:cstheme="majorBidi"/>
+          <w:b/>
+          <w:bCs/>
+          <w:sz w:val="26"/>
+          <w:szCs w:val="26"/>
+        </w:rPr>
+      </w:pPr>
+    </w:p>
+    <w:p>
+      <w:pPr>
+        <w:rPr>
+          <w:rFonts w:asciiTheme="majorHAnsi" w:eastAsiaTheme="majorEastAsia" w:hAnsiTheme="majorHAnsi" w:cstheme="majorBidi"/>
+          <w:b/>
+          <w:bCs/>
+          <w:sz w:val="26"/>
+          <w:szCs w:val="26"/>
+        </w:rPr>
+      </w:pPr>
+    </w:p>
+    <w:p>
+      <w:pPr>
+        <w:rPr>
+          <w:rFonts w:asciiTheme="majorHAnsi" w:eastAsiaTheme="majorEastAsia" w:hAnsiTheme="majorHAnsi" w:cstheme="majorBidi"/>
+          <w:b/>
+          <w:bCs/>
+          <w:sz w:val="26"/>
+          <w:szCs w:val="26"/>
+        </w:rPr>
+      </w:pPr>
+    </w:p>
+    <w:p>
+      <w:pPr>
+        <w:rPr>
+          <w:rFonts w:asciiTheme="majorHAnsi" w:eastAsiaTheme="majorEastAsia" w:hAnsiTheme="majorHAnsi" w:cstheme="majorBidi"/>
+          <w:b/>
+          <w:bCs/>
+          <w:sz w:val="26"/>
+          <w:szCs w:val="26"/>
+        </w:rPr>
+      </w:pPr>
+    </w:p>
+    <w:p>
+      <w:pPr>
+        <w:rPr>
+          <w:rFonts w:asciiTheme="majorHAnsi" w:eastAsiaTheme="majorEastAsia" w:hAnsiTheme="majorHAnsi" w:cstheme="majorBidi"/>
+          <w:b/>
+          <w:bCs/>
+          <w:sz w:val="26"/>
+          <w:szCs w:val="26"/>
+        </w:rPr>
+      </w:pPr>
+    </w:p>
+    <w:p>
+      <w:pPr>
+        <w:pStyle w:val="PargrafodaLista"/>
+        <w:numPr>
+          <w:ilvl w:val="0"/>
+          <w:numId w:val="11"/>
+        </w:numPr>
+        <w:rPr>
+          <w:rFonts w:asciiTheme="majorHAnsi" w:eastAsiaTheme="majorEastAsia" w:hAnsiTheme="majorHAnsi" w:cstheme="majorBidi"/>
+          <w:sz w:val="26"/>
+          <w:szCs w:val="26"/>
+        </w:rPr>
+      </w:pPr>
+      <w:proofErr w:type="spellStart"/>
+      <w:r>
+        <w:rPr>
+          <w:rFonts w:asciiTheme="majorHAnsi" w:eastAsiaTheme="majorEastAsia" w:hAnsiTheme="majorHAnsi" w:cstheme="majorBidi"/>
+          <w:sz w:val="26"/>
+          <w:szCs w:val="26"/>
+        </w:rPr>
+        <w:lastRenderedPageBreak/>
+        <w:t>Confira</w:t>
+      </w:r>
+      <w:proofErr w:type="spellEnd"/>
+      <w:r>
+        <w:rPr>
+          <w:rFonts w:asciiTheme="majorHAnsi" w:eastAsiaTheme="majorEastAsia" w:hAnsiTheme="majorHAnsi" w:cstheme="majorBidi"/>
+          <w:sz w:val="26"/>
+          <w:szCs w:val="26"/>
+        </w:rPr>
+        <w:t xml:space="preserve"> se a </w:t>
+      </w:r>
+      <w:proofErr w:type="spellStart"/>
+      <w:r>
+        <w:rPr>
+          <w:rFonts w:asciiTheme="majorHAnsi" w:eastAsiaTheme="majorEastAsia" w:hAnsiTheme="majorHAnsi" w:cstheme="majorBidi"/>
+          <w:sz w:val="26"/>
+          <w:szCs w:val="26"/>
+        </w:rPr>
+        <w:t>fonte</w:t>
+      </w:r>
+      <w:proofErr w:type="spellEnd"/>
+      <w:r>
+        <w:rPr>
+          <w:rFonts w:asciiTheme="majorHAnsi" w:eastAsiaTheme="majorEastAsia" w:hAnsiTheme="majorHAnsi" w:cstheme="majorBidi"/>
+          <w:sz w:val="26"/>
+          <w:szCs w:val="26"/>
+        </w:rPr>
+        <w:t xml:space="preserve"> é 5v (</w:t>
+      </w:r>
+      <w:proofErr w:type="spellStart"/>
+      <w:r>
+        <w:rPr>
+          <w:rFonts w:asciiTheme="majorHAnsi" w:eastAsiaTheme="majorEastAsia" w:hAnsiTheme="majorHAnsi" w:cstheme="majorBidi"/>
+          <w:sz w:val="26"/>
+          <w:szCs w:val="26"/>
+        </w:rPr>
+        <w:t>não</w:t>
+      </w:r>
+      <w:proofErr w:type="spellEnd"/>
+      <w:r>
+        <w:rPr>
+          <w:rFonts w:asciiTheme="majorHAnsi" w:eastAsiaTheme="majorEastAsia" w:hAnsiTheme="majorHAnsi" w:cstheme="majorBidi"/>
+          <w:sz w:val="26"/>
+          <w:szCs w:val="26"/>
+        </w:rPr>
+        <w:t xml:space="preserve"> </w:t>
+      </w:r>
+      <w:proofErr w:type="spellStart"/>
+      <w:r>
+        <w:rPr>
+          <w:rFonts w:asciiTheme="majorHAnsi" w:eastAsiaTheme="majorEastAsia" w:hAnsiTheme="majorHAnsi" w:cstheme="majorBidi"/>
+          <w:sz w:val="26"/>
+          <w:szCs w:val="26"/>
+        </w:rPr>
+        <w:t>colocar</w:t>
+      </w:r>
+      <w:proofErr w:type="spellEnd"/>
+      <w:r>
+        <w:rPr>
+          <w:rFonts w:asciiTheme="majorHAnsi" w:eastAsiaTheme="majorEastAsia" w:hAnsiTheme="majorHAnsi" w:cstheme="majorBidi"/>
+          <w:sz w:val="26"/>
+          <w:szCs w:val="26"/>
+        </w:rPr>
+        <w:t xml:space="preserve"> </w:t>
+      </w:r>
+      <w:proofErr w:type="spellStart"/>
+      <w:r>
+        <w:rPr>
+          <w:rFonts w:asciiTheme="majorHAnsi" w:eastAsiaTheme="majorEastAsia" w:hAnsiTheme="majorHAnsi" w:cstheme="majorBidi"/>
+          <w:sz w:val="26"/>
+          <w:szCs w:val="26"/>
+        </w:rPr>
+        <w:t>tensão</w:t>
+      </w:r>
+      <w:proofErr w:type="spellEnd"/>
+      <w:r>
+        <w:rPr>
+          <w:rFonts w:asciiTheme="majorHAnsi" w:eastAsiaTheme="majorEastAsia" w:hAnsiTheme="majorHAnsi" w:cstheme="majorBidi"/>
+          <w:sz w:val="26"/>
+          <w:szCs w:val="26"/>
+        </w:rPr>
+        <w:t xml:space="preserve"> </w:t>
+      </w:r>
+      <w:proofErr w:type="spellStart"/>
+      <w:r>
+        <w:rPr>
+          <w:rFonts w:asciiTheme="majorHAnsi" w:eastAsiaTheme="majorEastAsia" w:hAnsiTheme="majorHAnsi" w:cstheme="majorBidi"/>
+          <w:sz w:val="26"/>
+          <w:szCs w:val="26"/>
+        </w:rPr>
+        <w:t>maior</w:t>
+      </w:r>
+      <w:proofErr w:type="spellEnd"/>
+      <w:r>
+        <w:rPr>
+          <w:rFonts w:asciiTheme="majorHAnsi" w:eastAsiaTheme="majorEastAsia" w:hAnsiTheme="majorHAnsi" w:cstheme="majorBidi"/>
+          <w:sz w:val="26"/>
+          <w:szCs w:val="26"/>
+        </w:rPr>
+        <w:t xml:space="preserve"> pois </w:t>
+      </w:r>
+      <w:proofErr w:type="spellStart"/>
+      <w:r>
+        <w:rPr>
+          <w:rFonts w:asciiTheme="majorHAnsi" w:eastAsiaTheme="majorEastAsia" w:hAnsiTheme="majorHAnsi" w:cstheme="majorBidi"/>
+          <w:sz w:val="26"/>
+          <w:szCs w:val="26"/>
+        </w:rPr>
+        <w:t>danifica</w:t>
+      </w:r>
+      <w:proofErr w:type="spellEnd"/>
+      <w:r>
+        <w:rPr>
+          <w:rFonts w:asciiTheme="majorHAnsi" w:eastAsiaTheme="majorEastAsia" w:hAnsiTheme="majorHAnsi" w:cstheme="majorBidi"/>
+          <w:sz w:val="26"/>
+          <w:szCs w:val="26"/>
+        </w:rPr>
+        <w:t xml:space="preserve"> </w:t>
+      </w:r>
+      <w:proofErr w:type="spellStart"/>
+      <w:proofErr w:type="gramStart"/>
+      <w:r>
+        <w:rPr>
+          <w:rFonts w:asciiTheme="majorHAnsi" w:eastAsiaTheme="majorEastAsia" w:hAnsiTheme="majorHAnsi" w:cstheme="majorBidi"/>
+          <w:sz w:val="26"/>
+          <w:szCs w:val="26"/>
+        </w:rPr>
+        <w:t>a</w:t>
+      </w:r>
+      <w:proofErr w:type="spellEnd"/>
+      <w:proofErr w:type="gramEnd"/>
+      <w:r>
+        <w:rPr>
+          <w:rFonts w:asciiTheme="majorHAnsi" w:eastAsiaTheme="majorEastAsia" w:hAnsiTheme="majorHAnsi" w:cstheme="majorBidi"/>
+          <w:sz w:val="26"/>
+          <w:szCs w:val="26"/>
+        </w:rPr>
+        <w:t xml:space="preserve"> antenna)</w:t>
+      </w:r>
+    </w:p>
+    <w:p>
+      <w:pPr>
+        <w:pStyle w:val="PargrafodaLista"/>
+        <w:numPr>
+          <w:ilvl w:val="0"/>
+          <w:numId w:val="11"/>
+        </w:numPr>
+        <w:rPr>
+          <w:rFonts w:asciiTheme="majorHAnsi" w:eastAsiaTheme="majorEastAsia" w:hAnsiTheme="majorHAnsi" w:cstheme="majorBidi"/>
+          <w:b/>
+          <w:bCs/>
+          <w:sz w:val="26"/>
+          <w:szCs w:val="26"/>
+        </w:rPr>
+      </w:pPr>
+      <w:r>
+        <w:drawing>
+          <wp:inline distT="0" distB="0" distL="0" distR="0" wp14:anchorId="73658CDC" wp14:editId="19D9C537">
+            <wp:extent cx="3524742" cy="3353268"/>
+            <wp:effectExtent l="0" t="0" r="0" b="0"/>
+            <wp:docPr id="15" name="Imagem 15"/>
+            <wp:cNvGraphicFramePr>
+              <a:graphicFrameLocks xmlns:a="http://schemas.openxmlformats.org/drawingml/2006/main" noChangeAspect="1"/>
+            </wp:cNvGraphicFramePr>
+            <a:graphic xmlns:a="http://schemas.openxmlformats.org/drawingml/2006/main">
+              <a:graphicData uri="http://schemas.openxmlformats.org/drawingml/2006/picture">
+                <pic:pic xmlns:pic="http://schemas.openxmlformats.org/drawingml/2006/picture">
+                  <pic:nvPicPr>
+                    <pic:cNvPr id="1" name=""/>
+                    <pic:cNvPicPr/>
+                  </pic:nvPicPr>
+                  <pic:blipFill>
+                    <a:blip r:embed="rId15"/>
+                    <a:stretch>
+                      <a:fillRect/>
+                    </a:stretch>
+                  </pic:blipFill>
+                  <pic:spPr>
+                    <a:xfrm>
+                      <a:off x="0" y="0"/>
+                      <a:ext cx="3524742" cy="3353268"/>
+                    </a:xfrm>
+                    <a:prstGeom prst="rect">
+                      <a:avLst/>
+                    </a:prstGeom>
+                  </pic:spPr>
+                </pic:pic>
+              </a:graphicData>
+            </a:graphic>
+          </wp:inline>
+        </w:drawing>
+      </w:r>
+    </w:p>
+    <w:p>
+      <w:pPr>
+        <w:rPr>
+          <w:rFonts w:asciiTheme="majorHAnsi" w:eastAsiaTheme="majorEastAsia" w:hAnsiTheme="majorHAnsi" w:cstheme="majorBidi"/>
+          <w:b/>
+          <w:bCs/>
+          <w:sz w:val="26"/>
+          <w:szCs w:val="26"/>
+        </w:rPr>
+      </w:pPr>
+    </w:p>
+    <w:p>
+      <w:pPr>
+        <w:rPr>
+          <w:rFonts w:asciiTheme="majorHAnsi" w:eastAsiaTheme="majorEastAsia" w:hAnsiTheme="majorHAnsi" w:cstheme="majorBidi"/>
+          <w:sz w:val="26"/>
+          <w:szCs w:val="26"/>
+        </w:rPr>
+      </w:pPr>
+    </w:p>
+    <w:p>
+      <w:pPr>
+        <w:rPr>
+          <w:rFonts w:asciiTheme="majorHAnsi" w:eastAsiaTheme="majorEastAsia" w:hAnsiTheme="majorHAnsi" w:cstheme="majorBidi"/>
+          <w:sz w:val="26"/>
+          <w:szCs w:val="26"/>
+        </w:rPr>
+      </w:pPr>
+    </w:p>
+    <w:p>
+      <w:pPr>
+        <w:rPr>
+          <w:rFonts w:asciiTheme="majorHAnsi" w:eastAsiaTheme="majorEastAsia" w:hAnsiTheme="majorHAnsi" w:cstheme="majorBidi"/>
+          <w:sz w:val="26"/>
+          <w:szCs w:val="26"/>
+        </w:rPr>
+      </w:pPr>
+    </w:p>
+    <w:p>
+      <w:pPr>
+        <w:rPr>
+          <w:rFonts w:asciiTheme="majorHAnsi" w:eastAsiaTheme="majorEastAsia" w:hAnsiTheme="majorHAnsi" w:cstheme="majorBidi"/>
+          <w:sz w:val="26"/>
+          <w:szCs w:val="26"/>
+        </w:rPr>
+      </w:pPr>
+    </w:p>
+    <w:p>
+      <w:pPr>
+        <w:rPr>
+          <w:rFonts w:asciiTheme="majorHAnsi" w:eastAsiaTheme="majorEastAsia" w:hAnsiTheme="majorHAnsi" w:cstheme="majorBidi"/>
+          <w:sz w:val="26"/>
+          <w:szCs w:val="26"/>
+        </w:rPr>
+      </w:pPr>
+    </w:p>
+    <w:p>
+      <w:pPr>
+        <w:rPr>
+          <w:rFonts w:asciiTheme="majorHAnsi" w:eastAsiaTheme="majorEastAsia" w:hAnsiTheme="majorHAnsi" w:cstheme="majorBidi"/>
+          <w:sz w:val="26"/>
+          <w:szCs w:val="26"/>
+        </w:rPr>
+      </w:pPr>
+    </w:p>
+    <w:p>
+      <w:pPr>
+        <w:rPr>
+          <w:rFonts w:asciiTheme="majorHAnsi" w:eastAsiaTheme="majorEastAsia" w:hAnsiTheme="majorHAnsi" w:cstheme="majorBidi"/>
+          <w:sz w:val="26"/>
+          <w:szCs w:val="26"/>
+        </w:rPr>
+      </w:pPr>
+    </w:p>
+    <w:p>
+      <w:pPr>
+        <w:rPr>
+          <w:rFonts w:asciiTheme="majorHAnsi" w:eastAsiaTheme="majorEastAsia" w:hAnsiTheme="majorHAnsi" w:cstheme="majorBidi"/>
+          <w:sz w:val="26"/>
+          <w:szCs w:val="26"/>
+        </w:rPr>
+      </w:pPr>
+    </w:p>
+    <w:p>
+      <w:pPr>
+        <w:rPr>
+          <w:rFonts w:asciiTheme="majorHAnsi" w:eastAsiaTheme="majorEastAsia" w:hAnsiTheme="majorHAnsi" w:cstheme="majorBidi"/>
+          <w:sz w:val="26"/>
+          <w:szCs w:val="26"/>
+        </w:rPr>
+      </w:pPr>
+    </w:p>
+    <w:p>
+      <w:pPr>
+        <w:rPr>
+          <w:rFonts w:asciiTheme="majorHAnsi" w:eastAsiaTheme="majorEastAsia" w:hAnsiTheme="majorHAnsi" w:cstheme="majorBidi"/>
+          <w:sz w:val="26"/>
+          <w:szCs w:val="26"/>
+        </w:rPr>
+      </w:pPr>
+    </w:p>
+    <w:p>
+      <w:pPr>
+        <w:pStyle w:val="PargrafodaLista"/>
+        <w:numPr>
+          <w:ilvl w:val="0"/>
+          <w:numId w:val="11"/>
+        </w:numPr>
+        <w:rPr>
+          <w:rFonts w:asciiTheme="majorHAnsi" w:eastAsiaTheme="majorEastAsia" w:hAnsiTheme="majorHAnsi" w:cstheme="majorBidi"/>
+          <w:sz w:val="26"/>
+          <w:szCs w:val="26"/>
+        </w:rPr>
+      </w:pPr>
+      <w:proofErr w:type="spellStart"/>
+      <w:r>
+        <w:rPr>
+          <w:rFonts w:asciiTheme="majorHAnsi" w:eastAsiaTheme="majorEastAsia" w:hAnsiTheme="majorHAnsi" w:cstheme="majorBidi"/>
+          <w:sz w:val="26"/>
+          <w:szCs w:val="26"/>
+        </w:rPr>
+        <w:lastRenderedPageBreak/>
+        <w:t>Passando</w:t>
+      </w:r>
+      <w:proofErr w:type="spellEnd"/>
+      <w:r>
+        <w:rPr>
+          <w:rFonts w:asciiTheme="majorHAnsi" w:eastAsiaTheme="majorEastAsia" w:hAnsiTheme="majorHAnsi" w:cstheme="majorBidi"/>
+          <w:sz w:val="26"/>
+          <w:szCs w:val="26"/>
+        </w:rPr>
+        <w:t xml:space="preserve"> </w:t>
+      </w:r>
+      <w:proofErr w:type="spellStart"/>
+      <w:r>
+        <w:rPr>
+          <w:rFonts w:asciiTheme="majorHAnsi" w:eastAsiaTheme="majorEastAsia" w:hAnsiTheme="majorHAnsi" w:cstheme="majorBidi"/>
+          <w:sz w:val="26"/>
+          <w:szCs w:val="26"/>
+        </w:rPr>
+        <w:t>pelo</w:t>
+      </w:r>
+      <w:proofErr w:type="spellEnd"/>
+      <w:r>
+        <w:rPr>
+          <w:rFonts w:asciiTheme="majorHAnsi" w:eastAsiaTheme="majorEastAsia" w:hAnsiTheme="majorHAnsi" w:cstheme="majorBidi"/>
+          <w:sz w:val="26"/>
+          <w:szCs w:val="26"/>
+        </w:rPr>
+        <w:t xml:space="preserve"> </w:t>
+      </w:r>
+      <w:proofErr w:type="spellStart"/>
+      <w:r>
+        <w:rPr>
+          <w:rFonts w:asciiTheme="majorHAnsi" w:eastAsiaTheme="majorEastAsia" w:hAnsiTheme="majorHAnsi" w:cstheme="majorBidi"/>
+          <w:sz w:val="26"/>
+          <w:szCs w:val="26"/>
+        </w:rPr>
+        <w:t>prensa</w:t>
+      </w:r>
+      <w:proofErr w:type="spellEnd"/>
+      <w:r>
+        <w:rPr>
+          <w:rFonts w:asciiTheme="majorHAnsi" w:eastAsiaTheme="majorEastAsia" w:hAnsiTheme="majorHAnsi" w:cstheme="majorBidi"/>
+          <w:sz w:val="26"/>
+          <w:szCs w:val="26"/>
+        </w:rPr>
+        <w:t xml:space="preserve"> </w:t>
+      </w:r>
+      <w:proofErr w:type="spellStart"/>
+      <w:r>
+        <w:rPr>
+          <w:rFonts w:asciiTheme="majorHAnsi" w:eastAsiaTheme="majorEastAsia" w:hAnsiTheme="majorHAnsi" w:cstheme="majorBidi"/>
+          <w:sz w:val="26"/>
+          <w:szCs w:val="26"/>
+        </w:rPr>
+        <w:t>cabo</w:t>
+      </w:r>
+      <w:proofErr w:type="spellEnd"/>
+      <w:r>
+        <w:rPr>
+          <w:rFonts w:asciiTheme="majorHAnsi" w:eastAsiaTheme="majorEastAsia" w:hAnsiTheme="majorHAnsi" w:cstheme="majorBidi"/>
+          <w:sz w:val="26"/>
+          <w:szCs w:val="26"/>
+        </w:rPr>
+        <w:t xml:space="preserve"> da </w:t>
+      </w:r>
+      <w:proofErr w:type="spellStart"/>
+      <w:r>
+        <w:rPr>
+          <w:rFonts w:asciiTheme="majorHAnsi" w:eastAsiaTheme="majorEastAsia" w:hAnsiTheme="majorHAnsi" w:cstheme="majorBidi"/>
+          <w:sz w:val="26"/>
+          <w:szCs w:val="26"/>
+        </w:rPr>
+        <w:t>esquerda</w:t>
+      </w:r>
+      <w:proofErr w:type="spellEnd"/>
+      <w:r>
+        <w:rPr>
+          <w:rFonts w:asciiTheme="majorHAnsi" w:eastAsiaTheme="majorEastAsia" w:hAnsiTheme="majorHAnsi" w:cstheme="majorBidi"/>
+          <w:sz w:val="26"/>
+          <w:szCs w:val="26"/>
+        </w:rPr>
+        <w:t xml:space="preserve">, </w:t>
+      </w:r>
+      <w:proofErr w:type="spellStart"/>
+      <w:r>
+        <w:rPr>
+          <w:rFonts w:asciiTheme="majorHAnsi" w:eastAsiaTheme="majorEastAsia" w:hAnsiTheme="majorHAnsi" w:cstheme="majorBidi"/>
+          <w:sz w:val="26"/>
+          <w:szCs w:val="26"/>
+        </w:rPr>
+        <w:t>c</w:t>
+      </w:r>
+      <w:r>
+        <w:rPr>
+          <w:rFonts w:asciiTheme="majorHAnsi" w:eastAsiaTheme="majorEastAsia" w:hAnsiTheme="majorHAnsi" w:cstheme="majorBidi"/>
+          <w:sz w:val="26"/>
+          <w:szCs w:val="26"/>
+        </w:rPr>
+        <w:t>onecte</w:t>
+      </w:r>
+      <w:proofErr w:type="spellEnd"/>
+      <w:r>
+        <w:rPr>
+          <w:rFonts w:asciiTheme="majorHAnsi" w:eastAsiaTheme="majorEastAsia" w:hAnsiTheme="majorHAnsi" w:cstheme="majorBidi"/>
+          <w:sz w:val="26"/>
+          <w:szCs w:val="26"/>
+        </w:rPr>
+        <w:t xml:space="preserve"> </w:t>
+      </w:r>
+      <w:proofErr w:type="spellStart"/>
+      <w:r>
+        <w:rPr>
+          <w:rFonts w:asciiTheme="majorHAnsi" w:eastAsiaTheme="majorEastAsia" w:hAnsiTheme="majorHAnsi" w:cstheme="majorBidi"/>
+          <w:sz w:val="26"/>
+          <w:szCs w:val="26"/>
+        </w:rPr>
+        <w:t>os</w:t>
+      </w:r>
+      <w:proofErr w:type="spellEnd"/>
+      <w:r>
+        <w:rPr>
+          <w:rFonts w:asciiTheme="majorHAnsi" w:eastAsiaTheme="majorEastAsia" w:hAnsiTheme="majorHAnsi" w:cstheme="majorBidi"/>
+          <w:sz w:val="26"/>
+          <w:szCs w:val="26"/>
+        </w:rPr>
+        <w:t xml:space="preserve"> </w:t>
+      </w:r>
+      <w:proofErr w:type="spellStart"/>
+      <w:r>
+        <w:rPr>
+          <w:rFonts w:asciiTheme="majorHAnsi" w:eastAsiaTheme="majorEastAsia" w:hAnsiTheme="majorHAnsi" w:cstheme="majorBidi"/>
+          <w:sz w:val="26"/>
+          <w:szCs w:val="26"/>
+        </w:rPr>
+        <w:t>fios</w:t>
+      </w:r>
+      <w:proofErr w:type="spellEnd"/>
+      <w:r>
+        <w:rPr>
+          <w:rFonts w:asciiTheme="majorHAnsi" w:eastAsiaTheme="majorEastAsia" w:hAnsiTheme="majorHAnsi" w:cstheme="majorBidi"/>
+          <w:sz w:val="26"/>
+          <w:szCs w:val="26"/>
+        </w:rPr>
+        <w:t xml:space="preserve"> </w:t>
+      </w:r>
+      <w:proofErr w:type="gramStart"/>
+      <w:r>
+        <w:rPr>
+          <w:rFonts w:asciiTheme="majorHAnsi" w:eastAsiaTheme="majorEastAsia" w:hAnsiTheme="majorHAnsi" w:cstheme="majorBidi"/>
+          <w:sz w:val="26"/>
+          <w:szCs w:val="26"/>
+        </w:rPr>
+        <w:t>F,N</w:t>
+      </w:r>
+      <w:proofErr w:type="gramEnd"/>
+      <w:r>
+        <w:rPr>
+          <w:rFonts w:asciiTheme="majorHAnsi" w:eastAsiaTheme="majorEastAsia" w:hAnsiTheme="majorHAnsi" w:cstheme="majorBidi"/>
+          <w:sz w:val="26"/>
+          <w:szCs w:val="26"/>
+        </w:rPr>
+        <w:t xml:space="preserve"> 220v/110v no plug </w:t>
+      </w:r>
+      <w:proofErr w:type="spellStart"/>
+      <w:r>
+        <w:rPr>
+          <w:rFonts w:asciiTheme="majorHAnsi" w:eastAsiaTheme="majorEastAsia" w:hAnsiTheme="majorHAnsi" w:cstheme="majorBidi"/>
+          <w:sz w:val="26"/>
+          <w:szCs w:val="26"/>
+        </w:rPr>
+        <w:t>fêmea</w:t>
+      </w:r>
+      <w:proofErr w:type="spellEnd"/>
+      <w:r>
+        <w:rPr>
+          <w:rFonts w:asciiTheme="majorHAnsi" w:eastAsiaTheme="majorEastAsia" w:hAnsiTheme="majorHAnsi" w:cstheme="majorBidi"/>
+          <w:sz w:val="26"/>
+          <w:szCs w:val="26"/>
+        </w:rPr>
+        <w:t>.</w:t>
+      </w:r>
+      <w:r>
+        <w:rPr>
+          <w:rFonts w:asciiTheme="majorHAnsi" w:eastAsiaTheme="majorEastAsia" w:hAnsiTheme="majorHAnsi" w:cstheme="majorBidi"/>
+          <w:sz w:val="26"/>
+          <w:szCs w:val="26"/>
+        </w:rPr>
+        <w:br/>
+      </w:r>
+      <w:proofErr w:type="spellStart"/>
+      <w:r>
+        <w:rPr>
+          <w:rFonts w:asciiTheme="majorHAnsi" w:eastAsiaTheme="majorEastAsia" w:hAnsiTheme="majorHAnsi" w:cstheme="majorBidi"/>
+          <w:sz w:val="26"/>
+          <w:szCs w:val="26"/>
+        </w:rPr>
+        <w:t>Posicione</w:t>
+      </w:r>
+      <w:proofErr w:type="spellEnd"/>
+      <w:r>
+        <w:rPr>
+          <w:rFonts w:asciiTheme="majorHAnsi" w:eastAsiaTheme="majorEastAsia" w:hAnsiTheme="majorHAnsi" w:cstheme="majorBidi"/>
+          <w:sz w:val="26"/>
+          <w:szCs w:val="26"/>
+        </w:rPr>
+        <w:t xml:space="preserve"> a </w:t>
+      </w:r>
+      <w:proofErr w:type="spellStart"/>
+      <w:r>
+        <w:rPr>
+          <w:rFonts w:asciiTheme="majorHAnsi" w:eastAsiaTheme="majorEastAsia" w:hAnsiTheme="majorHAnsi" w:cstheme="majorBidi"/>
+          <w:sz w:val="26"/>
+          <w:szCs w:val="26"/>
+        </w:rPr>
+        <w:t>fonte</w:t>
+      </w:r>
+      <w:proofErr w:type="spellEnd"/>
+      <w:r>
+        <w:rPr>
+          <w:rFonts w:asciiTheme="majorHAnsi" w:eastAsiaTheme="majorEastAsia" w:hAnsiTheme="majorHAnsi" w:cstheme="majorBidi"/>
+          <w:sz w:val="26"/>
+          <w:szCs w:val="26"/>
+        </w:rPr>
+        <w:t xml:space="preserve"> </w:t>
+      </w:r>
+      <w:proofErr w:type="spellStart"/>
+      <w:r>
+        <w:rPr>
+          <w:rFonts w:asciiTheme="majorHAnsi" w:eastAsiaTheme="majorEastAsia" w:hAnsiTheme="majorHAnsi" w:cstheme="majorBidi"/>
+          <w:sz w:val="26"/>
+          <w:szCs w:val="26"/>
+        </w:rPr>
+        <w:t>na</w:t>
+      </w:r>
+      <w:proofErr w:type="spellEnd"/>
+      <w:r>
+        <w:rPr>
+          <w:rFonts w:asciiTheme="majorHAnsi" w:eastAsiaTheme="majorEastAsia" w:hAnsiTheme="majorHAnsi" w:cstheme="majorBidi"/>
+          <w:sz w:val="26"/>
+          <w:szCs w:val="26"/>
+        </w:rPr>
+        <w:t xml:space="preserve"> </w:t>
+      </w:r>
+      <w:proofErr w:type="spellStart"/>
+      <w:r>
+        <w:rPr>
+          <w:rFonts w:asciiTheme="majorHAnsi" w:eastAsiaTheme="majorEastAsia" w:hAnsiTheme="majorHAnsi" w:cstheme="majorBidi"/>
+          <w:sz w:val="26"/>
+          <w:szCs w:val="26"/>
+        </w:rPr>
+        <w:t>caixa</w:t>
+      </w:r>
+      <w:proofErr w:type="spellEnd"/>
+      <w:r>
+        <w:rPr>
+          <w:rFonts w:asciiTheme="majorHAnsi" w:eastAsiaTheme="majorEastAsia" w:hAnsiTheme="majorHAnsi" w:cstheme="majorBidi"/>
+          <w:sz w:val="26"/>
+          <w:szCs w:val="26"/>
+        </w:rPr>
+        <w:t xml:space="preserve"> </w:t>
+      </w:r>
+      <w:proofErr w:type="spellStart"/>
+      <w:r>
+        <w:rPr>
+          <w:rFonts w:asciiTheme="majorHAnsi" w:eastAsiaTheme="majorEastAsia" w:hAnsiTheme="majorHAnsi" w:cstheme="majorBidi"/>
+          <w:sz w:val="26"/>
+          <w:szCs w:val="26"/>
+        </w:rPr>
+        <w:t>encaixada</w:t>
+      </w:r>
+      <w:proofErr w:type="spellEnd"/>
+      <w:r>
+        <w:rPr>
+          <w:rFonts w:asciiTheme="majorHAnsi" w:eastAsiaTheme="majorEastAsia" w:hAnsiTheme="majorHAnsi" w:cstheme="majorBidi"/>
+          <w:sz w:val="26"/>
+          <w:szCs w:val="26"/>
+        </w:rPr>
+        <w:t xml:space="preserve"> no plug de </w:t>
+      </w:r>
+      <w:proofErr w:type="spellStart"/>
+      <w:r>
+        <w:rPr>
+          <w:rFonts w:asciiTheme="majorHAnsi" w:eastAsiaTheme="majorEastAsia" w:hAnsiTheme="majorHAnsi" w:cstheme="majorBidi"/>
+          <w:sz w:val="26"/>
+          <w:szCs w:val="26"/>
+        </w:rPr>
+        <w:t>energia</w:t>
+      </w:r>
+      <w:proofErr w:type="spellEnd"/>
+      <w:r>
+        <w:rPr>
+          <w:rFonts w:asciiTheme="majorHAnsi" w:eastAsiaTheme="majorEastAsia" w:hAnsiTheme="majorHAnsi" w:cstheme="majorBidi"/>
+          <w:sz w:val="26"/>
+          <w:szCs w:val="26"/>
+        </w:rPr>
+        <w:t>.</w:t>
+      </w:r>
+    </w:p>
+    <w:p>
+      <w:pPr>
+        <w:pStyle w:val="PargrafodaLista"/>
+        <w:numPr>
+          <w:ilvl w:val="0"/>
+          <w:numId w:val="11"/>
+        </w:numPr>
+        <w:rPr>
+          <w:rFonts w:asciiTheme="majorHAnsi" w:eastAsiaTheme="majorEastAsia" w:hAnsiTheme="majorHAnsi" w:cstheme="majorBidi"/>
+          <w:sz w:val="26"/>
+          <w:szCs w:val="26"/>
+        </w:rPr>
+      </w:pPr>
+      <w:r>
+        <w:drawing>
+          <wp:inline distT="0" distB="0" distL="0" distR="0" wp14:anchorId="1EDFF68B" wp14:editId="1101EEBE">
+            <wp:extent cx="3810532" cy="5896798"/>
+            <wp:effectExtent l="0" t="0" r="0" b="8890"/>
+            <wp:docPr id="16" name="Imagem 16"/>
+            <wp:cNvGraphicFramePr>
+              <a:graphicFrameLocks xmlns:a="http://schemas.openxmlformats.org/drawingml/2006/main" noChangeAspect="1"/>
+            </wp:cNvGraphicFramePr>
+            <a:graphic xmlns:a="http://schemas.openxmlformats.org/drawingml/2006/main">
+              <a:graphicData uri="http://schemas.openxmlformats.org/drawingml/2006/picture">
+                <pic:pic xmlns:pic="http://schemas.openxmlformats.org/drawingml/2006/picture">
+                  <pic:nvPicPr>
+                    <pic:cNvPr id="1" name=""/>
+                    <pic:cNvPicPr/>
+                  </pic:nvPicPr>
+                  <pic:blipFill>
+                    <a:blip r:embed="rId16"/>
+                    <a:stretch>
+                      <a:fillRect/>
+                    </a:stretch>
+                  </pic:blipFill>
+                  <pic:spPr>
+                    <a:xfrm>
+                      <a:off x="0" y="0"/>
+                      <a:ext cx="3810532" cy="5896798"/>
+                    </a:xfrm>
+                    <a:prstGeom prst="rect">
+                      <a:avLst/>
+                    </a:prstGeom>
+                  </pic:spPr>
+                </pic:pic>
+              </a:graphicData>
+            </a:graphic>
+          </wp:inline>
+        </w:drawing>
+      </w:r>
+    </w:p>
+    <w:p>
+      <w:pPr>
+        <w:rPr>
+          <w:rFonts w:asciiTheme="majorHAnsi" w:eastAsiaTheme="majorEastAsia" w:hAnsiTheme="majorHAnsi" w:cstheme="majorBidi"/>
+          <w:b/>
+          <w:bCs/>
+          <w:sz w:val="26"/>
+          <w:szCs w:val="26"/>
+        </w:rPr>
+      </w:pPr>
+    </w:p>
+    <w:p>
+      <w:pPr>
+        <w:rPr>
+          <w:rFonts w:asciiTheme="majorHAnsi" w:eastAsiaTheme="majorEastAsia" w:hAnsiTheme="majorHAnsi" w:cstheme="majorBidi"/>
+          <w:b/>
+          <w:bCs/>
+          <w:sz w:val="26"/>
+          <w:szCs w:val="26"/>
+        </w:rPr>
+      </w:pPr>
+    </w:p>
+    <w:p>
+      <w:pPr>
+        <w:rPr>
+          <w:rFonts w:asciiTheme="majorHAnsi" w:eastAsiaTheme="majorEastAsia" w:hAnsiTheme="majorHAnsi" w:cstheme="majorBidi"/>
+          <w:b/>
+          <w:bCs/>
+          <w:sz w:val="26"/>
+          <w:szCs w:val="26"/>
+        </w:rPr>
+      </w:pPr>
+    </w:p>
+    <w:p>
+      <w:pPr>
+        <w:rPr>
+          <w:rFonts w:asciiTheme="majorHAnsi" w:eastAsiaTheme="majorEastAsia" w:hAnsiTheme="majorHAnsi" w:cstheme="majorBidi"/>
+          <w:b/>
+          <w:bCs/>
+          <w:sz w:val="26"/>
+          <w:szCs w:val="26"/>
+        </w:rPr>
+      </w:pPr>
+    </w:p>
+    <w:p>
+      <w:pPr>
+        <w:pStyle w:val="PargrafodaLista"/>
+        <w:numPr>
+          <w:ilvl w:val="0"/>
+          <w:numId w:val="11"/>
+        </w:numPr>
+        <w:rPr>
+          <w:rFonts w:asciiTheme="majorHAnsi" w:eastAsiaTheme="majorEastAsia" w:hAnsiTheme="majorHAnsi" w:cstheme="majorBidi"/>
+          <w:sz w:val="26"/>
+          <w:szCs w:val="26"/>
+        </w:rPr>
+      </w:pPr>
+      <w:r>
+        <w:rPr>
+          <w:rFonts w:asciiTheme="majorHAnsi" w:eastAsiaTheme="majorEastAsia" w:hAnsiTheme="majorHAnsi" w:cstheme="majorBidi"/>
+          <w:sz w:val="26"/>
+          <w:szCs w:val="26"/>
+        </w:rPr>
+        <w:lastRenderedPageBreak/>
+        <w:t xml:space="preserve">Passe a borracha de </w:t>
+      </w:r>
+      <w:proofErr w:type="spellStart"/>
+      <w:r>
+        <w:rPr>
+          <w:rFonts w:asciiTheme="majorHAnsi" w:eastAsiaTheme="majorEastAsia" w:hAnsiTheme="majorHAnsi" w:cstheme="majorBidi"/>
+          <w:sz w:val="26"/>
+          <w:szCs w:val="26"/>
+        </w:rPr>
+        <w:t>vedação</w:t>
+      </w:r>
+      <w:proofErr w:type="spellEnd"/>
+      <w:r>
+        <w:rPr>
+          <w:rFonts w:asciiTheme="majorHAnsi" w:eastAsiaTheme="majorEastAsia" w:hAnsiTheme="majorHAnsi" w:cstheme="majorBidi"/>
+          <w:sz w:val="26"/>
+          <w:szCs w:val="26"/>
+        </w:rPr>
+        <w:t xml:space="preserve"> da </w:t>
+      </w:r>
+      <w:proofErr w:type="spellStart"/>
+      <w:r>
+        <w:rPr>
+          <w:rFonts w:asciiTheme="majorHAnsi" w:eastAsiaTheme="majorEastAsia" w:hAnsiTheme="majorHAnsi" w:cstheme="majorBidi"/>
+          <w:sz w:val="26"/>
+          <w:szCs w:val="26"/>
+        </w:rPr>
+        <w:t>caixa</w:t>
+      </w:r>
+      <w:proofErr w:type="spellEnd"/>
+      <w:r>
+        <w:rPr>
+          <w:rFonts w:asciiTheme="majorHAnsi" w:eastAsiaTheme="majorEastAsia" w:hAnsiTheme="majorHAnsi" w:cstheme="majorBidi"/>
+          <w:sz w:val="26"/>
+          <w:szCs w:val="26"/>
+        </w:rPr>
+        <w:t xml:space="preserve"> de forma que as </w:t>
+      </w:r>
+      <w:proofErr w:type="spellStart"/>
+      <w:r>
+        <w:rPr>
+          <w:rFonts w:asciiTheme="majorHAnsi" w:eastAsiaTheme="majorEastAsia" w:hAnsiTheme="majorHAnsi" w:cstheme="majorBidi"/>
+          <w:sz w:val="26"/>
+          <w:szCs w:val="26"/>
+        </w:rPr>
+        <w:t>pontas</w:t>
+      </w:r>
+      <w:proofErr w:type="spellEnd"/>
+      <w:r>
+        <w:rPr>
+          <w:rFonts w:asciiTheme="majorHAnsi" w:eastAsiaTheme="majorEastAsia" w:hAnsiTheme="majorHAnsi" w:cstheme="majorBidi"/>
+          <w:sz w:val="26"/>
+          <w:szCs w:val="26"/>
+        </w:rPr>
+        <w:t xml:space="preserve"> se </w:t>
+      </w:r>
+      <w:proofErr w:type="spellStart"/>
+      <w:r>
+        <w:rPr>
+          <w:rFonts w:asciiTheme="majorHAnsi" w:eastAsiaTheme="majorEastAsia" w:hAnsiTheme="majorHAnsi" w:cstheme="majorBidi"/>
+          <w:sz w:val="26"/>
+          <w:szCs w:val="26"/>
+        </w:rPr>
+        <w:t>encontrem</w:t>
+      </w:r>
+      <w:proofErr w:type="spellEnd"/>
+      <w:r>
+        <w:rPr>
+          <w:rFonts w:asciiTheme="majorHAnsi" w:eastAsiaTheme="majorEastAsia" w:hAnsiTheme="majorHAnsi" w:cstheme="majorBidi"/>
+          <w:sz w:val="26"/>
+          <w:szCs w:val="26"/>
+        </w:rPr>
+        <w:t xml:space="preserve"> e </w:t>
+      </w:r>
+      <w:proofErr w:type="spellStart"/>
+      <w:r>
+        <w:rPr>
+          <w:rFonts w:asciiTheme="majorHAnsi" w:eastAsiaTheme="majorEastAsia" w:hAnsiTheme="majorHAnsi" w:cstheme="majorBidi"/>
+          <w:sz w:val="26"/>
+          <w:szCs w:val="26"/>
+        </w:rPr>
+        <w:t>não</w:t>
+      </w:r>
+      <w:proofErr w:type="spellEnd"/>
+      <w:r>
+        <w:rPr>
+          <w:rFonts w:asciiTheme="majorHAnsi" w:eastAsiaTheme="majorEastAsia" w:hAnsiTheme="majorHAnsi" w:cstheme="majorBidi"/>
+          <w:sz w:val="26"/>
+          <w:szCs w:val="26"/>
+        </w:rPr>
+        <w:t xml:space="preserve"> fique </w:t>
+      </w:r>
+      <w:proofErr w:type="spellStart"/>
+      <w:r>
+        <w:rPr>
+          <w:rFonts w:asciiTheme="majorHAnsi" w:eastAsiaTheme="majorEastAsia" w:hAnsiTheme="majorHAnsi" w:cstheme="majorBidi"/>
+          <w:sz w:val="26"/>
+          <w:szCs w:val="26"/>
+        </w:rPr>
+        <w:t>passando</w:t>
+      </w:r>
+      <w:proofErr w:type="spellEnd"/>
+      <w:r>
+        <w:rPr>
+          <w:rFonts w:asciiTheme="majorHAnsi" w:eastAsiaTheme="majorEastAsia" w:hAnsiTheme="majorHAnsi" w:cstheme="majorBidi"/>
+          <w:sz w:val="26"/>
+          <w:szCs w:val="26"/>
+        </w:rPr>
+        <w:t xml:space="preserve"> </w:t>
+      </w:r>
+      <w:proofErr w:type="spellStart"/>
+      <w:r>
+        <w:rPr>
+          <w:rFonts w:asciiTheme="majorHAnsi" w:eastAsiaTheme="majorEastAsia" w:hAnsiTheme="majorHAnsi" w:cstheme="majorBidi"/>
+          <w:sz w:val="26"/>
+          <w:szCs w:val="26"/>
+        </w:rPr>
+        <w:t>ou</w:t>
+      </w:r>
+      <w:proofErr w:type="spellEnd"/>
+      <w:r>
+        <w:rPr>
+          <w:rFonts w:asciiTheme="majorHAnsi" w:eastAsiaTheme="majorEastAsia" w:hAnsiTheme="majorHAnsi" w:cstheme="majorBidi"/>
+          <w:sz w:val="26"/>
+          <w:szCs w:val="26"/>
+        </w:rPr>
+        <w:t xml:space="preserve"> </w:t>
+      </w:r>
+      <w:proofErr w:type="spellStart"/>
+      <w:r>
+        <w:rPr>
+          <w:rFonts w:asciiTheme="majorHAnsi" w:eastAsiaTheme="majorEastAsia" w:hAnsiTheme="majorHAnsi" w:cstheme="majorBidi"/>
+          <w:sz w:val="26"/>
+          <w:szCs w:val="26"/>
+        </w:rPr>
+        <w:t>faltando</w:t>
+      </w:r>
+      <w:proofErr w:type="spellEnd"/>
+    </w:p>
+    <w:p>
+      <w:pPr>
+        <w:pStyle w:val="PargrafodaLista"/>
+        <w:numPr>
+          <w:ilvl w:val="0"/>
+          <w:numId w:val="11"/>
+        </w:numPr>
+        <w:rPr>
+          <w:rFonts w:asciiTheme="majorHAnsi" w:eastAsiaTheme="majorEastAsia" w:hAnsiTheme="majorHAnsi" w:cstheme="majorBidi"/>
+          <w:sz w:val="26"/>
+          <w:szCs w:val="26"/>
+        </w:rPr>
+      </w:pPr>
+      <w:r>
+        <w:drawing>
+          <wp:inline distT="0" distB="0" distL="0" distR="0" wp14:anchorId="75D58CD9" wp14:editId="1C895D97">
+            <wp:extent cx="3772426" cy="5744377"/>
+            <wp:effectExtent l="0" t="0" r="0" b="8890"/>
+            <wp:docPr id="17" name="Imagem 17"/>
+            <wp:cNvGraphicFramePr>
+              <a:graphicFrameLocks xmlns:a="http://schemas.openxmlformats.org/drawingml/2006/main" noChangeAspect="1"/>
+            </wp:cNvGraphicFramePr>
+            <a:graphic xmlns:a="http://schemas.openxmlformats.org/drawingml/2006/main">
+              <a:graphicData uri="http://schemas.openxmlformats.org/drawingml/2006/picture">
+                <pic:pic xmlns:pic="http://schemas.openxmlformats.org/drawingml/2006/picture">
+                  <pic:nvPicPr>
+                    <pic:cNvPr id="1" name=""/>
+                    <pic:cNvPicPr/>
+                  </pic:nvPicPr>
+                  <pic:blipFill>
+                    <a:blip r:embed="rId17"/>
+                    <a:stretch>
+                      <a:fillRect/>
+                    </a:stretch>
+                  </pic:blipFill>
+                  <pic:spPr>
+                    <a:xfrm>
+                      <a:off x="0" y="0"/>
+                      <a:ext cx="3772426" cy="5744377"/>
+                    </a:xfrm>
+                    <a:prstGeom prst="rect">
+                      <a:avLst/>
+                    </a:prstGeom>
+                  </pic:spPr>
+                </pic:pic>
+              </a:graphicData>
+            </a:graphic>
+          </wp:inline>
+        </w:drawing>
+      </w:r>
+    </w:p>
+    <w:p>
+      <w:pPr>
+        <w:pStyle w:val="PargrafodaLista"/>
+        <w:numPr>
+          <w:ilvl w:val="0"/>
+          <w:numId w:val="11"/>
+        </w:numPr>
+        <w:rPr>
+          <w:rFonts w:asciiTheme="majorHAnsi" w:eastAsiaTheme="majorEastAsia" w:hAnsiTheme="majorHAnsi" w:cstheme="majorBidi"/>
+          <w:sz w:val="26"/>
+          <w:szCs w:val="26"/>
+        </w:rPr>
+      </w:pPr>
+      <w:proofErr w:type="spellStart"/>
+      <w:r>
+        <w:rPr>
+          <w:rFonts w:asciiTheme="majorHAnsi" w:eastAsiaTheme="majorEastAsia" w:hAnsiTheme="majorHAnsi" w:cstheme="majorBidi"/>
+          <w:sz w:val="26"/>
+          <w:szCs w:val="26"/>
+        </w:rPr>
+        <w:t>Fechar</w:t>
+      </w:r>
+      <w:proofErr w:type="spellEnd"/>
+      <w:r>
+        <w:rPr>
+          <w:rFonts w:asciiTheme="majorHAnsi" w:eastAsiaTheme="majorEastAsia" w:hAnsiTheme="majorHAnsi" w:cstheme="majorBidi"/>
+          <w:sz w:val="26"/>
+          <w:szCs w:val="26"/>
+        </w:rPr>
+        <w:t xml:space="preserve"> a </w:t>
+      </w:r>
+      <w:proofErr w:type="spellStart"/>
+      <w:r>
+        <w:rPr>
+          <w:rFonts w:asciiTheme="majorHAnsi" w:eastAsiaTheme="majorEastAsia" w:hAnsiTheme="majorHAnsi" w:cstheme="majorBidi"/>
+          <w:sz w:val="26"/>
+          <w:szCs w:val="26"/>
+        </w:rPr>
+        <w:t>c</w:t>
+      </w:r>
+      <w:r>
+        <w:rPr>
+          <w:rFonts w:asciiTheme="majorHAnsi" w:eastAsiaTheme="majorEastAsia" w:hAnsiTheme="majorHAnsi" w:cstheme="majorBidi"/>
+          <w:sz w:val="26"/>
+          <w:szCs w:val="26"/>
+        </w:rPr>
+        <w:t>aixa</w:t>
+      </w:r>
+      <w:proofErr w:type="spellEnd"/>
+      <w:r>
+        <w:rPr>
+          <w:rFonts w:asciiTheme="majorHAnsi" w:eastAsiaTheme="majorEastAsia" w:hAnsiTheme="majorHAnsi" w:cstheme="majorBidi"/>
+          <w:sz w:val="26"/>
+          <w:szCs w:val="26"/>
+        </w:rPr>
+        <w:t xml:space="preserve"> e </w:t>
+      </w:r>
+      <w:proofErr w:type="spellStart"/>
+      <w:r>
+        <w:rPr>
+          <w:rFonts w:asciiTheme="majorHAnsi" w:eastAsiaTheme="majorEastAsia" w:hAnsiTheme="majorHAnsi" w:cstheme="majorBidi"/>
+          <w:sz w:val="26"/>
+          <w:szCs w:val="26"/>
+        </w:rPr>
+        <w:t>fixá</w:t>
+      </w:r>
+      <w:proofErr w:type="spellEnd"/>
+      <w:r>
+        <w:rPr>
+          <w:rFonts w:asciiTheme="majorHAnsi" w:eastAsiaTheme="majorEastAsia" w:hAnsiTheme="majorHAnsi" w:cstheme="majorBidi"/>
+          <w:sz w:val="26"/>
+          <w:szCs w:val="26"/>
+        </w:rPr>
+        <w:t xml:space="preserve">-la no </w:t>
+      </w:r>
+      <w:proofErr w:type="spellStart"/>
+      <w:r>
+        <w:rPr>
+          <w:rFonts w:asciiTheme="majorHAnsi" w:eastAsiaTheme="majorEastAsia" w:hAnsiTheme="majorHAnsi" w:cstheme="majorBidi"/>
+          <w:sz w:val="26"/>
+          <w:szCs w:val="26"/>
+        </w:rPr>
+        <w:t>suporte</w:t>
+      </w:r>
+      <w:proofErr w:type="spellEnd"/>
+      <w:r>
+        <w:rPr>
+          <w:rFonts w:asciiTheme="majorHAnsi" w:eastAsiaTheme="majorEastAsia" w:hAnsiTheme="majorHAnsi" w:cstheme="majorBidi"/>
+          <w:sz w:val="26"/>
+          <w:szCs w:val="26"/>
+        </w:rPr>
+        <w:t xml:space="preserve"> da antenna com </w:t>
+      </w:r>
+      <w:r>
+        <w:rPr>
+          <w:rFonts w:asciiTheme="majorHAnsi" w:eastAsiaTheme="majorEastAsia" w:hAnsiTheme="majorHAnsi" w:cstheme="majorBidi"/>
+          <w:sz w:val="26"/>
+          <w:szCs w:val="26"/>
+        </w:rPr>
+        <w:t xml:space="preserve">as 2 </w:t>
+      </w:r>
+      <w:proofErr w:type="spellStart"/>
+      <w:r>
+        <w:rPr>
+          <w:rFonts w:asciiTheme="majorHAnsi" w:eastAsiaTheme="majorEastAsia" w:hAnsiTheme="majorHAnsi" w:cstheme="majorBidi"/>
+          <w:sz w:val="26"/>
+          <w:szCs w:val="26"/>
+        </w:rPr>
+        <w:t>presilhas</w:t>
+      </w:r>
+      <w:proofErr w:type="spellEnd"/>
+      <w:r>
+        <w:rPr>
+          <w:rFonts w:asciiTheme="majorHAnsi" w:eastAsiaTheme="majorEastAsia" w:hAnsiTheme="majorHAnsi" w:cstheme="majorBidi"/>
+          <w:sz w:val="26"/>
+          <w:szCs w:val="26"/>
+        </w:rPr>
+        <w:t xml:space="preserve"> de nylon que </w:t>
+      </w:r>
+      <w:proofErr w:type="spellStart"/>
+      <w:r>
+        <w:rPr>
+          <w:rFonts w:asciiTheme="majorHAnsi" w:eastAsiaTheme="majorEastAsia" w:hAnsiTheme="majorHAnsi" w:cstheme="majorBidi"/>
+          <w:sz w:val="26"/>
+          <w:szCs w:val="26"/>
+        </w:rPr>
+        <w:t>vieram</w:t>
+      </w:r>
+      <w:proofErr w:type="spellEnd"/>
+      <w:r>
+        <w:rPr>
+          <w:rFonts w:asciiTheme="majorHAnsi" w:eastAsiaTheme="majorEastAsia" w:hAnsiTheme="majorHAnsi" w:cstheme="majorBidi"/>
+          <w:sz w:val="26"/>
+          <w:szCs w:val="26"/>
+        </w:rPr>
+        <w:t xml:space="preserve"> junto a </w:t>
+      </w:r>
+      <w:proofErr w:type="spellStart"/>
+      <w:r>
+        <w:rPr>
+          <w:rFonts w:asciiTheme="majorHAnsi" w:eastAsiaTheme="majorEastAsia" w:hAnsiTheme="majorHAnsi" w:cstheme="majorBidi"/>
+          <w:sz w:val="26"/>
+          <w:szCs w:val="26"/>
+        </w:rPr>
+        <w:t>c</w:t>
+      </w:r>
+      <w:r>
+        <w:rPr>
+          <w:rFonts w:asciiTheme="majorHAnsi" w:eastAsiaTheme="majorEastAsia" w:hAnsiTheme="majorHAnsi" w:cstheme="majorBidi"/>
+          <w:sz w:val="26"/>
+          <w:szCs w:val="26"/>
+        </w:rPr>
+        <w:t>aixa</w:t>
+      </w:r>
+      <w:proofErr w:type="spellEnd"/>
+      <w:r>
+        <w:rPr>
+          <w:rFonts w:asciiTheme="majorHAnsi" w:eastAsiaTheme="majorEastAsia" w:hAnsiTheme="majorHAnsi" w:cstheme="majorBidi"/>
+          <w:sz w:val="26"/>
+          <w:szCs w:val="26"/>
+        </w:rPr>
+        <w:t>.</w:t>
+      </w:r>
+    </w:p>
+    <w:p>
+      <w:pPr>
+        <w:rPr>
+          <w:rFonts w:asciiTheme="majorHAnsi" w:eastAsiaTheme="majorEastAsia" w:hAnsiTheme="majorHAnsi" w:cstheme="majorBidi"/>
+          <w:sz w:val="26"/>
+          <w:szCs w:val="26"/>
+        </w:rPr>
+      </w:pPr>
+    </w:p>
+    <w:p>
+      <w:pPr>
+        <w:rPr>
+          <w:rFonts w:asciiTheme="majorHAnsi" w:eastAsiaTheme="majorEastAsia" w:hAnsiTheme="majorHAnsi" w:cstheme="majorBidi"/>
+          <w:b/>
+          <w:bCs/>
+          <w:sz w:val="26"/>
+          <w:szCs w:val="26"/>
+        </w:rPr>
+      </w:pPr>
+    </w:p>
+    <w:p>
+      <w:pPr>
+        <w:rPr>
+          <w:rFonts w:asciiTheme="majorHAnsi" w:eastAsiaTheme="majorEastAsia" w:hAnsiTheme="majorHAnsi" w:cstheme="majorBidi"/>
+          <w:b/>
+          <w:bCs/>
+          <w:sz w:val="26"/>
+          <w:szCs w:val="26"/>
+        </w:rPr>
+      </w:pPr>
+    </w:p>
+    <w:p>
+      <w:pPr>
         <w:pStyle w:val="Ttulo2"/>
         <w:rPr>
           <w:color w:val="auto"/>
@@ -131,7 +2308,22 @@
         <w:rPr>
           <w:color w:val="auto"/>
         </w:rPr>
-        <w:t>Arco para Leitura de Módulos de Algodão</w:t>
+        <w:lastRenderedPageBreak/>
+        <w:t xml:space="preserve">Arco para </w:t>
+      </w:r>
+      <w:proofErr w:type="spellStart"/>
+      <w:r>
+        <w:rPr>
+          <w:color w:val="auto"/>
+        </w:rPr>
+        <w:t>Leitura</w:t>
+      </w:r>
+      <w:proofErr w:type="spellEnd"/>
+      <w:r>
+        <w:rPr>
+          <w:color w:val="auto"/>
+        </w:rPr>
+        <w:t xml:space="preserve"> de Módulos de Algodão</w:t>
       </w:r>
     </w:p>
     <w:p>
@@ -155,10 +2347,7 @@
         </w:numPr>
       </w:pPr>
       <w:r>
-        <w:t>2. Com o arco no solo, fixe no centro o suporte da antena</w:t>
-      </w:r>
-      <w:r>
-        <w:t xml:space="preserve">, posicionando-a com inclinação de 10° a 20° voltada para </w:t>
+        <w:t xml:space="preserve">2. Com o arco no solo, fixe no centro o suporte da antena, posicionando-a com inclinação de 10° a 20° voltada para </w:t>
       </w:r>
       <w:proofErr w:type="gramStart"/>
       <w:r>
@@ -210,10 +2399,7 @@
         </w:numPr>
       </w:pPr>
       <w:r>
-        <w:t>5. Conduza os</w:t>
-      </w:r>
-      <w:r>
-        <w:t xml:space="preserve"> cabos através do prensa-cabo para o interior da caixa hermética preta.</w:t>
+        <w:t>5. Conduza os cabos através do prensa-cabo para o interior da caixa hermética preta.</w:t>
       </w:r>
     </w:p>
     <w:p>
@@ -237,10 +2423,7 @@
         </w:numPr>
       </w:pPr>
       <w:r>
-        <w:t>7. Instale o plugue fêmea no cabo de energia (fases F e N), conecte a fonte 5V e ligu</w:t>
-      </w:r>
-      <w:r>
-        <w:t>e sua saída ao fio de alimentação da antena.</w:t>
+        <w:t>7. Instale o plugue fêmea no cabo de energia (fases F e N), conecte a fonte 5V e ligue sua saída ao fio de alimentação da antena.</w:t>
       </w:r>
     </w:p>
     <w:p>
@@ -276,11 +2459,7 @@
         </w:numPr>
       </w:pPr>
       <w:r>
-        <w:lastRenderedPageBreak/>
-        <w:t>10. Retorne</w:t>
-      </w:r>
-      <w:r>
-        <w:t xml:space="preserve"> o arco à posição vertical e verifique se </w:t>
+        <w:t xml:space="preserve">10. Retorne o arco à posição vertical e verifique se </w:t>
       </w:r>
       <w:proofErr w:type="gramStart"/>
       <w:r>
@@ -312,10 +2491,7 @@
         </w:numPr>
       </w:pPr>
       <w:r>
-        <w:t>12. Leve a outra ponta do cabo de rede até o ponto de rede mais próximo e cri</w:t>
-      </w:r>
-      <w:r>
-        <w:t>mpe utilizando o padrão A.</w:t>
+        <w:t>12. Leve a outra ponta do cabo de rede até o ponto de rede mais próximo e crimpe utilizando o padrão A.</w:t>
       </w:r>
     </w:p>
     <w:p>
@@ -365,10 +2541,7 @@
         </w:numPr>
       </w:pPr>
       <w:r>
-        <w:t>2. Fixe no centro do tubo o suporte da antena, com inclinação e</w:t>
-      </w:r>
-      <w:r>
-        <w:t xml:space="preserve">ntre 10° e 20°, voltada para </w:t>
+        <w:t xml:space="preserve">2. Fixe no centro do tubo o suporte da antena, com inclinação entre 10° e 20°, voltada para </w:t>
       </w:r>
       <w:proofErr w:type="gramStart"/>
       <w:r>
@@ -428,10 +2601,7 @@
         </w:numPr>
       </w:pPr>
       <w:r>
-        <w:t>5. Passe os cabos de rede e alimentação pelo conduíte até o mini post</w:t>
-      </w:r>
-      <w:r>
-        <w:t xml:space="preserve">e onde </w:t>
+        <w:t xml:space="preserve">5. Passe os cabos de rede e alimentação pelo conduíte até o mini poste onde </w:t>
       </w:r>
       <w:proofErr w:type="gramStart"/>
       <w:r>
@@ -475,10 +2645,7 @@
         </w:numPr>
       </w:pPr>
       <w:r>
-        <w:t xml:space="preserve">8. Instale o plugue fêmea no cabo de energia (F e </w:t>
-      </w:r>
-      <w:r>
-        <w:t>N), conecte a fonte 5V e ligue a saída no fio de alimentação da antena.</w:t>
+        <w:t>8. Instale o plugue fêmea no cabo de energia (F e N), conecte a fonte 5V e ligue a saída no fio de alimentação da antena.</w:t>
       </w:r>
     </w:p>
     <w:p>
@@ -502,10 +2669,7 @@
         </w:numPr>
       </w:pPr>
       <w:r>
-        <w:t>10. Conecte o cabo de rede na antena com a devida prot</w:t>
-      </w:r>
-      <w:r>
-        <w:t>eção.</w:t>
+        <w:t>10. Conecte o cabo de rede na antena com a devida proteção.</w:t>
       </w:r>
     </w:p>
     <w:p>
@@ -543,6 +2707,7 @@
         <w:rPr>
           <w:color w:val="auto"/>
         </w:rPr>
+        <w:lastRenderedPageBreak/>
         <w:t>Setor de Beneficiamento</w:t>
       </w:r>
     </w:p>
@@ -555,10 +2720,7 @@
         </w:numPr>
       </w:pPr>
       <w:r>
-        <w:t xml:space="preserve">1. Verifique se o tubo está devidamente fixado no </w:t>
-      </w:r>
-      <w:r>
-        <w:t>local de instalação.</w:t>
+        <w:t>1. Verifique se o tubo está devidamente fixado no local de instalação.</w:t>
       </w:r>
     </w:p>
     <w:p>
@@ -610,10 +2772,7 @@
         </w:numPr>
       </w:pPr>
       <w:r>
-        <w:t>4. Passe os cabos de rede e alimentação por dentro do conduíte a</w:t>
-      </w:r>
-      <w:r>
-        <w:t xml:space="preserve">té o poste onde </w:t>
+        <w:t xml:space="preserve">4. Passe os cabos de rede e alimentação por dentro do conduíte até o poste onde </w:t>
       </w:r>
       <w:proofErr w:type="gramStart"/>
       <w:r>
@@ -657,10 +2816,7 @@
         </w:numPr>
       </w:pPr>
       <w:r>
-        <w:t>7. Instale o plugue fêmea no cabo de ener</w:t>
-      </w:r>
-      <w:r>
-        <w:t xml:space="preserve">gia (F e N), </w:t>
+        <w:t xml:space="preserve">7. Instale o plugue fêmea no cabo de energia (F e N), </w:t>
       </w:r>
       <w:proofErr w:type="spellStart"/>
       <w:r>
@@ -696,10 +2852,7 @@
         <w:pStyle w:val="Numerada"/>
       </w:pPr>
       <w:r>
-        <w:t>9. Conecte o cabo de rede na antena, utilizando a proteção fornec</w:t>
-      </w:r>
-      <w:r>
-        <w:t>ida.</w:t>
+        <w:t>9. Conecte o cabo de rede na antena, utilizando a proteção fornecida.</w:t>
       </w:r>
     </w:p>
     <w:p>
@@ -727,7 +2880,7 @@
       </w:r>
     </w:p>
     <w:sectPr>
-      <w:headerReference w:type="default" r:id="rId8"/>
+      <w:headerReference w:type="default" r:id="rId18"/>
       <w:pgSz w:w="12240" w:h="15840"/>
       <w:pgMar w:top="1440" w:right="1800" w:bottom="1440" w:left="1800" w:header="720" w:footer="720" w:gutter="0"/>
       <w:cols w:space="720"/>
@@ -1037,6 +3190,205 @@
       </w:rPr>
     </w:lvl>
   </w:abstractNum>
+  <w:abstractNum w:abstractNumId="9" w15:restartNumberingAfterBreak="0">
+    <w:nsid w:val="11325A4B"/>
+    <w:multiLevelType w:val="hybridMultilevel"/>
+    <w:tmpl w:val="5788582E"/>
+    <w:lvl w:ilvl="0" w:tplc="0416000F">
+      <w:start w:val="1"/>
+      <w:numFmt w:val="decimal"/>
+      <w:lvlText w:val="%1."/>
+      <w:lvlJc w:val="left"/>
+      <w:pPr>
+        <w:ind w:left="720" w:hanging="360"/>
+      </w:pPr>
+    </w:lvl>
+    <w:lvl w:ilvl="1" w:tplc="04160019" w:tentative="1">
+      <w:start w:val="1"/>
+      <w:numFmt w:val="lowerLetter"/>
+      <w:lvlText w:val="%2."/>
+      <w:lvlJc w:val="left"/>
+      <w:pPr>
+        <w:ind w:left="1440" w:hanging="360"/>
+      </w:pPr>
+    </w:lvl>
+    <w:lvl w:ilvl="2" w:tplc="0416001B" w:tentative="1">
+      <w:start w:val="1"/>
+      <w:numFmt w:val="lowerRoman"/>
+      <w:lvlText w:val="%3."/>
+      <w:lvlJc w:val="right"/>
+      <w:pPr>
+        <w:ind w:left="2160" w:hanging="180"/>
+      </w:pPr>
+    </w:lvl>
+    <w:lvl w:ilvl="3" w:tplc="0416000F" w:tentative="1">
+      <w:start w:val="1"/>
+      <w:numFmt w:val="decimal"/>
+      <w:lvlText w:val="%4."/>
+      <w:lvlJc w:val="left"/>
+      <w:pPr>
+        <w:ind w:left="2880" w:hanging="360"/>
+      </w:pPr>
+    </w:lvl>
+    <w:lvl w:ilvl="4" w:tplc="04160019" w:tentative="1">
+      <w:start w:val="1"/>
+      <w:numFmt w:val="lowerLetter"/>
+      <w:lvlText w:val="%5."/>
+      <w:lvlJc w:val="left"/>
+      <w:pPr>
+        <w:ind w:left="3600" w:hanging="360"/>
+      </w:pPr>
+    </w:lvl>
+    <w:lvl w:ilvl="5" w:tplc="0416001B" w:tentative="1">
+      <w:start w:val="1"/>
+      <w:numFmt w:val="lowerRoman"/>
+      <w:lvlText w:val="%6."/>
+      <w:lvlJc w:val="right"/>
+      <w:pPr>
+        <w:ind w:left="4320" w:hanging="180"/>
+      </w:pPr>
+    </w:lvl>
+    <w:lvl w:ilvl="6" w:tplc="0416000F" w:tentative="1">
+      <w:start w:val="1"/>
+      <w:numFmt w:val="decimal"/>
+      <w:lvlText w:val="%7."/>
+      <w:lvlJc w:val="left"/>
+      <w:pPr>
+        <w:ind w:left="5040" w:hanging="360"/>
+      </w:pPr>
+    </w:lvl>
+    <w:lvl w:ilvl="7" w:tplc="04160019" w:tentative="1">
+      <w:start w:val="1"/>
+      <w:numFmt w:val="lowerLetter"/>
+      <w:lvlText w:val="%8."/>
+      <w:lvlJc w:val="left"/>
+      <w:pPr>
+        <w:ind w:left="5760" w:hanging="360"/>
+      </w:pPr>
+    </w:lvl>
+    <w:lvl w:ilvl="8" w:tplc="0416001B" w:tentative="1">
+      <w:start w:val="1"/>
+      <w:numFmt w:val="lowerRoman"/>
+      <w:lvlText w:val="%9."/>
+      <w:lvlJc w:val="right"/>
+      <w:pPr>
+        <w:ind w:left="6480" w:hanging="180"/>
+      </w:pPr>
+    </w:lvl>
+  </w:abstractNum>
+  <w:abstractNum w:abstractNumId="10" w15:restartNumberingAfterBreak="0">
+    <w:nsid w:val="192B295A"/>
+    <w:multiLevelType w:val="hybridMultilevel"/>
+    <w:tmpl w:val="14100CAA"/>
+    <w:lvl w:ilvl="0" w:tplc="04160001">
+      <w:start w:val="1"/>
+      <w:numFmt w:val="bullet"/>
+      <w:lvlText w:val=""/>
+      <w:lvlJc w:val="left"/>
+      <w:pPr>
+        <w:ind w:left="720" w:hanging="360"/>
+      </w:pPr>
+      <w:rPr>
+        <w:rFonts w:ascii="Symbol" w:hAnsi="Symbol" w:hint="default"/>
+      </w:rPr>
+    </w:lvl>
+    <w:lvl w:ilvl="1" w:tplc="04160003" w:tentative="1">
+      <w:start w:val="1"/>
+      <w:numFmt w:val="bullet"/>
+      <w:lvlText w:val="o"/>
+      <w:lvlJc w:val="left"/>
+      <w:pPr>
+        <w:ind w:left="1440" w:hanging="360"/>
+      </w:pPr>
+      <w:rPr>
+        <w:rFonts w:ascii="Courier New" w:hAnsi="Courier New" w:cs="Courier New" w:hint="default"/>
+      </w:rPr>
+    </w:lvl>
+    <w:lvl w:ilvl="2" w:tplc="04160005" w:tentative="1">
+      <w:start w:val="1"/>
+      <w:numFmt w:val="bullet"/>
+      <w:lvlText w:val=""/>
+      <w:lvlJc w:val="left"/>
+      <w:pPr>
+        <w:ind w:left="2160" w:hanging="360"/>
+      </w:pPr>
+      <w:rPr>
+        <w:rFonts w:ascii="Wingdings" w:hAnsi="Wingdings" w:hint="default"/>
+      </w:rPr>
+    </w:lvl>
+    <w:lvl w:ilvl="3" w:tplc="04160001" w:tentative="1">
+      <w:start w:val="1"/>
+      <w:numFmt w:val="bullet"/>
+      <w:lvlText w:val=""/>
+      <w:lvlJc w:val="left"/>
+      <w:pPr>
+        <w:ind w:left="2880" w:hanging="360"/>
+      </w:pPr>
+      <w:rPr>
+        <w:rFonts w:ascii="Symbol" w:hAnsi="Symbol" w:hint="default"/>
+      </w:rPr>
+    </w:lvl>
+    <w:lvl w:ilvl="4" w:tplc="04160003" w:tentative="1">
+      <w:start w:val="1"/>
+      <w:numFmt w:val="bullet"/>
+      <w:lvlText w:val="o"/>
+      <w:lvlJc w:val="left"/>
+      <w:pPr>
+        <w:ind w:left="3600" w:hanging="360"/>
+      </w:pPr>
+      <w:rPr>
+        <w:rFonts w:ascii="Courier New" w:hAnsi="Courier New" w:cs="Courier New" w:hint="default"/>
+      </w:rPr>
+    </w:lvl>
+    <w:lvl w:ilvl="5" w:tplc="04160005" w:tentative="1">
+      <w:start w:val="1"/>
+      <w:numFmt w:val="bullet"/>
+      <w:lvlText w:val=""/>
+      <w:lvlJc w:val="left"/>
+      <w:pPr>
+        <w:ind w:left="4320" w:hanging="360"/>
+      </w:pPr>
+      <w:rPr>
+        <w:rFonts w:ascii="Wingdings" w:hAnsi="Wingdings" w:hint="default"/>
+      </w:rPr>
+    </w:lvl>
+    <w:lvl w:ilvl="6" w:tplc="04160001" w:tentative="1">
+      <w:start w:val="1"/>
+      <w:numFmt w:val="bullet"/>
+      <w:lvlText w:val=""/>
+      <w:lvlJc w:val="left"/>
+      <w:pPr>
+        <w:ind w:left="5040" w:hanging="360"/>
+      </w:pPr>
+      <w:rPr>
+        <w:rFonts w:ascii="Symbol" w:hAnsi="Symbol" w:hint="default"/>
+      </w:rPr>
+    </w:lvl>
+    <w:lvl w:ilvl="7" w:tplc="04160003" w:tentative="1">
+      <w:start w:val="1"/>
+      <w:numFmt w:val="bullet"/>
+      <w:lvlText w:val="o"/>
+      <w:lvlJc w:val="left"/>
+      <w:pPr>
+        <w:ind w:left="5760" w:hanging="360"/>
+      </w:pPr>
+      <w:rPr>
+        <w:rFonts w:ascii="Courier New" w:hAnsi="Courier New" w:cs="Courier New" w:hint="default"/>
+      </w:rPr>
+    </w:lvl>
+    <w:lvl w:ilvl="8" w:tplc="04160005" w:tentative="1">
+      <w:start w:val="1"/>
+      <w:numFmt w:val="bullet"/>
+      <w:lvlText w:val=""/>
+      <w:lvlJc w:val="left"/>
+      <w:pPr>
+        <w:ind w:left="6480" w:hanging="360"/>
+      </w:pPr>
+      <w:rPr>
+        <w:rFonts w:ascii="Wingdings" w:hAnsi="Wingdings" w:hint="default"/>
+      </w:rPr>
+    </w:lvl>
+  </w:abstractNum>
   <w:num w:numId="1">
     <w:abstractNumId w:val="8"/>
   </w:num>
@@ -1063,6 +3415,12 @@
   </w:num>
   <w:num w:numId="9">
     <w:abstractNumId w:val="0"/>
+  </w:num>
+  <w:num w:numId="10">
+    <w:abstractNumId w:val="10"/>
+  </w:num>
+  <w:num w:numId="11">
+    <w:abstractNumId w:val="9"/>
   </w:num>
 </w:numbering>
 </file>
@@ -1352,11 +3710,6 @@
     <w:lsdException w:name="Book Title" w:uiPriority="33" w:qFormat="1"/>
     <w:lsdException w:name="Bibliography" w:semiHidden="1" w:uiPriority="37" w:unhideWhenUsed="1"/>
     <w:lsdException w:name="TOC Heading" w:semiHidden="1" w:uiPriority="39" w:unhideWhenUsed="1" w:qFormat="1"/>
-    <w:lsdException w:name="Plain Table 5" w:semiHidden="1" w:unhideWhenUsed="1"/>
-    <w:lsdException w:name="Grid Table Light" w:semiHidden="1" w:unhideWhenUsed="1"/>
-    <w:lsdException w:name="Grid Table 1 Light" w:semiHidden="1" w:unhideWhenUsed="1"/>
-    <w:lsdException w:name="Grid Table 2" w:semiHidden="1" w:unhideWhenUsed="1"/>
-    <w:lsdException w:name="Grid Table 3" w:semiHidden="1" w:unhideWhenUsed="1"/>
     <w:lsdException w:name="Grid Table 4" w:uiPriority="49"/>
     <w:lsdException w:name="Grid Table 5 Dark" w:uiPriority="50"/>
     <w:lsdException w:name="Grid Table 6 Colorful" w:uiPriority="51"/>
